--- a/YYF的笔记/网课自学/JDBC.docx
+++ b/YYF的笔记/网课自学/JDBC.docx
@@ -21,542 +21,13 @@
         <w:rPr>
           <w:b/>
           <w:bCs/>
+          <w:noProof/>
         </w:rPr>
         <w:drawing>
           <wp:inline distT="0" distB="0" distL="0" distR="0" wp14:anchorId="6DEFC2B7" wp14:editId="220DCEB5">
             <wp:extent cx="3353268" cy="2238687"/>
             <wp:effectExtent l="0" t="0" r="0" b="9525"/>
             <wp:docPr id="1" name="Picture 1"/>
-            <wp:cNvGraphicFramePr>
-              <a:graphicFrameLocks xmlns:a="http://schemas.openxmlformats.org/drawingml/2006/main" noChangeAspect="1"/>
-            </wp:cNvGraphicFramePr>
-            <a:graphic xmlns:a="http://schemas.openxmlformats.org/drawingml/2006/main">
-              <a:graphicData uri="http://schemas.openxmlformats.org/drawingml/2006/picture">
-                <pic:pic xmlns:pic="http://schemas.openxmlformats.org/drawingml/2006/picture">
-                  <pic:nvPicPr>
-                    <pic:cNvPr id="1" name=""/>
-                    <pic:cNvPicPr/>
-                  </pic:nvPicPr>
-                  <pic:blipFill>
-                    <a:blip r:embed="rId4"/>
-                    <a:stretch>
-                      <a:fillRect/>
-                    </a:stretch>
-                  </pic:blipFill>
-                  <pic:spPr>
-                    <a:xfrm>
-                      <a:off x="0" y="0"/>
-                      <a:ext cx="3353268" cy="2238687"/>
-                    </a:xfrm>
-                    <a:prstGeom prst="rect">
-                      <a:avLst/>
-                    </a:prstGeom>
-                  </pic:spPr>
-                </pic:pic>
-              </a:graphicData>
-            </a:graphic>
-          </wp:inline>
-        </w:drawing>
-      </w:r>
-    </w:p>
-    <w:p/>
-    <w:p>
-      <w:r>
-        <w:rPr>
-          <w:rFonts w:hint="eastAsia"/>
-        </w:rPr>
-        <w:t>为了简化开发人员对数据库的统一的操作，提供了一个J</w:t>
-      </w:r>
-      <w:r>
-        <w:t>AVA</w:t>
-      </w:r>
-      <w:r>
-        <w:rPr>
-          <w:rFonts w:hint="eastAsia"/>
-        </w:rPr>
-        <w:t xml:space="preserve">操作数据库的规范， </w:t>
-      </w:r>
-      <w:r>
-        <w:t>JDBC</w:t>
-      </w:r>
-    </w:p>
-    <w:p/>
-    <w:p>
-      <w:r>
-        <w:rPr>
-          <w:rFonts w:hint="eastAsia"/>
-        </w:rPr>
-        <w:t>这些规范的实现由具体厂商去做，我们只需要学习J</w:t>
-      </w:r>
-      <w:r>
-        <w:t>DBC</w:t>
-      </w:r>
-      <w:r>
-        <w:rPr>
-          <w:rFonts w:hint="eastAsia"/>
-        </w:rPr>
-        <w:t>接口的操作</w:t>
-      </w:r>
-    </w:p>
-    <w:p>
-      <w:r>
-        <w:drawing>
-          <wp:inline distT="0" distB="0" distL="0" distR="0" wp14:anchorId="5676ECD8" wp14:editId="7F48360D">
-            <wp:extent cx="3352800" cy="2488160"/>
-            <wp:effectExtent l="0" t="0" r="0" b="7620"/>
-            <wp:docPr id="2" name="Picture 2"/>
-            <wp:cNvGraphicFramePr>
-              <a:graphicFrameLocks xmlns:a="http://schemas.openxmlformats.org/drawingml/2006/main" noChangeAspect="1"/>
-            </wp:cNvGraphicFramePr>
-            <a:graphic xmlns:a="http://schemas.openxmlformats.org/drawingml/2006/main">
-              <a:graphicData uri="http://schemas.openxmlformats.org/drawingml/2006/picture">
-                <pic:pic xmlns:pic="http://schemas.openxmlformats.org/drawingml/2006/picture">
-                  <pic:nvPicPr>
-                    <pic:cNvPr id="1" name=""/>
-                    <pic:cNvPicPr/>
-                  </pic:nvPicPr>
-                  <pic:blipFill>
-                    <a:blip r:embed="rId5"/>
-                    <a:stretch>
-                      <a:fillRect/>
-                    </a:stretch>
-                  </pic:blipFill>
-                  <pic:spPr>
-                    <a:xfrm>
-                      <a:off x="0" y="0"/>
-                      <a:ext cx="3366098" cy="2498029"/>
-                    </a:xfrm>
-                    <a:prstGeom prst="rect">
-                      <a:avLst/>
-                    </a:prstGeom>
-                  </pic:spPr>
-                </pic:pic>
-              </a:graphicData>
-            </a:graphic>
-          </wp:inline>
-        </w:drawing>
-      </w:r>
-    </w:p>
-    <w:p/>
-    <w:p/>
-    <w:p/>
-    <w:p>
-      <w:r>
-        <w:t>import java.sql.*;</w:t>
-      </w:r>
-      <w:r>
-        <w:br/>
-      </w:r>
-      <w:r>
-        <w:br/>
-        <w:t>public class jdbcStudy {</w:t>
-      </w:r>
-      <w:r>
-        <w:br/>
-        <w:t xml:space="preserve">    public static void main(String[] args) throws ClassNotFoundException, SQLException {</w:t>
-      </w:r>
-      <w:r>
-        <w:br/>
-        <w:t xml:space="preserve">        //1.</w:t>
-      </w:r>
-      <w:r>
-        <w:rPr>
-          <w:rFonts w:hint="eastAsia"/>
-        </w:rPr>
-        <w:t>加载</w:t>
-      </w:r>
-      <w:r>
-        <w:rPr>
-          <w:rFonts w:hint="eastAsia"/>
-        </w:rPr>
-        <w:t>J</w:t>
-      </w:r>
-      <w:r>
-        <w:t>DBC</w:t>
-      </w:r>
-      <w:r>
-        <w:rPr>
-          <w:rFonts w:hint="eastAsia"/>
-        </w:rPr>
-        <w:t>驱动，固定语句</w:t>
-      </w:r>
-      <w:r>
-        <w:rPr>
-          <w:rFonts w:hint="eastAsia"/>
-        </w:rPr>
-        <w:t>，就是查找这个Class存不存在</w:t>
-      </w:r>
-      <w:r>
-        <w:rPr>
-          <w:rFonts w:hint="eastAsia"/>
-        </w:rPr>
-        <w:br/>
-        <w:t xml:space="preserve">        </w:t>
-      </w:r>
-      <w:r>
-        <w:t>Class.forName("com.mysql.jdbc.Driver");</w:t>
-      </w:r>
-      <w:r>
-        <w:br/>
-        <w:t xml:space="preserve">        //2.</w:t>
-      </w:r>
-      <w:r>
-        <w:rPr>
-          <w:rFonts w:hint="eastAsia"/>
-        </w:rPr>
-        <w:t>输入用户信息</w:t>
-      </w:r>
-      <w:r>
-        <w:rPr>
-          <w:rFonts w:hint="eastAsia"/>
-        </w:rPr>
-        <w:t xml:space="preserve"> </w:t>
-      </w:r>
-      <w:r>
-        <w:t xml:space="preserve"> </w:t>
-      </w:r>
-      <w:r>
-        <w:rPr>
-          <w:rFonts w:hint="eastAsia"/>
-        </w:rPr>
-        <w:t>/</w:t>
-      </w:r>
-      <w:r>
-        <w:t>/jdbc:mysql:</w:t>
-      </w:r>
-      <w:r>
-        <w:rPr>
-          <w:rFonts w:hint="eastAsia"/>
-        </w:rPr>
-        <w:t>就是类似于h</w:t>
-      </w:r>
-      <w:r>
-        <w:t>ttp</w:t>
-      </w:r>
-      <w:r>
-        <w:rPr>
-          <w:rFonts w:hint="eastAsia"/>
-        </w:rPr>
-        <w:t>的东西，</w:t>
-      </w:r>
-      <w:r>
-        <w:rPr>
-          <w:rFonts w:hint="eastAsia"/>
-        </w:rPr>
-        <w:br/>
-        <w:t xml:space="preserve">        </w:t>
-      </w:r>
-      <w:r>
-        <w:t>String url="jdbc:mysql://localhost:3306/jdbcstudy?useUnicode=true&amp;characterEncoding=utf8&amp;useSSL=false";</w:t>
-      </w:r>
-      <w:r>
-        <w:t xml:space="preserve">  //url:     jdbc:mysql://</w:t>
-      </w:r>
-      <w:r>
-        <w:rPr>
-          <w:rFonts w:hint="eastAsia"/>
-        </w:rPr>
-        <w:t>主机地址：端口号/数据库名?参数1</w:t>
-      </w:r>
-      <w:r>
-        <w:t>&amp;</w:t>
-      </w:r>
-      <w:r>
-        <w:rPr>
-          <w:rFonts w:hint="eastAsia"/>
-        </w:rPr>
-        <w:t>参数2&amp;参数3</w:t>
-      </w:r>
-      <w:r>
-        <w:br/>
-        <w:t xml:space="preserve">        String username="root";</w:t>
-      </w:r>
-      <w:r>
-        <w:br/>
-      </w:r>
-      <w:r>
-        <w:lastRenderedPageBreak/>
-        <w:t xml:space="preserve">        String password="123456";</w:t>
-      </w:r>
-      <w:r>
-        <w:br/>
-        <w:t xml:space="preserve">        //3.</w:t>
-      </w:r>
-      <w:r>
-        <w:rPr>
-          <w:rFonts w:hint="eastAsia"/>
-        </w:rPr>
-        <w:t>连接成功，创建一个数据库对象</w:t>
-      </w:r>
-      <w:r>
-        <w:t>//</w:t>
-      </w:r>
-      <w:r>
-        <w:rPr>
-          <w:rFonts w:hint="eastAsia"/>
-        </w:rPr>
-        <w:t>也就是</w:t>
-      </w:r>
-      <w:r>
-        <w:t>Connection</w:t>
-      </w:r>
-      <w:r>
-        <w:rPr>
-          <w:rFonts w:hint="eastAsia"/>
-        </w:rPr>
-        <w:t>的</w:t>
-      </w:r>
-      <w:r>
-        <w:t>object</w:t>
-      </w:r>
-      <w:r>
-        <w:rPr>
-          <w:rFonts w:hint="eastAsia"/>
-        </w:rPr>
-        <w:t>，c</w:t>
-      </w:r>
-      <w:r>
-        <w:t>onnection</w:t>
-      </w:r>
-      <w:r>
-        <w:rPr>
-          <w:rFonts w:hint="eastAsia"/>
-        </w:rPr>
-        <w:t>代表数据库</w:t>
-      </w:r>
-      <w:r>
-        <w:br/>
-        <w:t xml:space="preserve">        Connection connection= DriverManager.getConnection(url,username,password);</w:t>
-      </w:r>
-      <w:r>
-        <w:br/>
-        <w:t xml:space="preserve">        //4.</w:t>
-      </w:r>
-      <w:r>
-        <w:rPr>
-          <w:rFonts w:hint="eastAsia"/>
-        </w:rPr>
-        <w:t>执行</w:t>
-      </w:r>
-      <w:r>
-        <w:t>sql</w:t>
-      </w:r>
-      <w:r>
-        <w:rPr>
-          <w:rFonts w:hint="eastAsia"/>
-        </w:rPr>
-        <w:t>的语句的对象</w:t>
-      </w:r>
-      <w:r>
-        <w:rPr>
-          <w:rFonts w:hint="eastAsia"/>
-        </w:rPr>
-        <w:br/>
-        <w:t xml:space="preserve">        </w:t>
-      </w:r>
-      <w:r>
-        <w:t>Statement statement=connection.createStatement();</w:t>
-      </w:r>
-      <w:r>
-        <w:br/>
-      </w:r>
-      <w:r>
-        <w:br/>
-        <w:t xml:space="preserve">        //5.</w:t>
-      </w:r>
-      <w:r>
-        <w:rPr>
-          <w:rFonts w:hint="eastAsia"/>
-        </w:rPr>
-        <w:t>利用执行</w:t>
-      </w:r>
-      <w:r>
-        <w:t>sql</w:t>
-      </w:r>
-      <w:r>
-        <w:rPr>
-          <w:rFonts w:hint="eastAsia"/>
-        </w:rPr>
-        <w:t>的语句的对象 来进行</w:t>
-      </w:r>
-      <w:r>
-        <w:t xml:space="preserve">SQL query, </w:t>
-      </w:r>
-      <w:r>
-        <w:rPr>
-          <w:rFonts w:hint="eastAsia"/>
-        </w:rPr>
-        <w:t>返回的结果是一个结果集，里面封装了我们查询出来的结果表格</w:t>
-      </w:r>
-      <w:r>
-        <w:rPr>
-          <w:rFonts w:hint="eastAsia"/>
-        </w:rPr>
-        <w:br/>
-        <w:t xml:space="preserve">        </w:t>
-      </w:r>
-      <w:r>
-        <w:t>String sql="SELECT * FROM users";</w:t>
-      </w:r>
-      <w:r>
-        <w:br/>
-        <w:t xml:space="preserve">        ResultSet resultSet=statement.executeQuery(sql);</w:t>
-      </w:r>
-      <w:r>
-        <w:br/>
-      </w:r>
-      <w:r>
-        <w:br/>
-        <w:t xml:space="preserve">        while(resultSet.next()){</w:t>
-      </w:r>
-      <w:r>
-        <w:br/>
-        <w:t xml:space="preserve">            System.out.println("id:"+resultSet.getObject("id"));</w:t>
-      </w:r>
-      <w:r>
-        <w:br/>
-        <w:t xml:space="preserve">            System.out.println("name:"+resultSet.getObject("NAME"));</w:t>
-      </w:r>
-      <w:r>
-        <w:br/>
-        <w:t xml:space="preserve">        }</w:t>
-      </w:r>
-      <w:r>
-        <w:br/>
-      </w:r>
-      <w:r>
-        <w:br/>
-        <w:t xml:space="preserve">        resultSet.close();</w:t>
-      </w:r>
-      <w:r>
-        <w:br/>
-        <w:t xml:space="preserve">        statement.close();</w:t>
-      </w:r>
-      <w:r>
-        <w:br/>
-        <w:t xml:space="preserve">        connection.close();</w:t>
-      </w:r>
-      <w:r>
-        <w:br/>
-      </w:r>
-      <w:r>
-        <w:br/>
-      </w:r>
-      <w:r>
-        <w:br/>
-      </w:r>
-      <w:r>
-        <w:br/>
-        <w:t xml:space="preserve">    }</w:t>
-      </w:r>
-      <w:r>
-        <w:br/>
-        <w:t>}</w:t>
-      </w:r>
-    </w:p>
-    <w:p/>
-    <w:p/>
-    <w:p>
-      <w:r>
-        <w:rPr>
-          <w:rFonts w:hint="eastAsia"/>
-        </w:rPr>
-        <w:t>co</w:t>
-      </w:r>
-      <w:r>
-        <w:t>nnection:</w:t>
-      </w:r>
-      <w:r>
-        <w:rPr>
-          <w:rFonts w:hint="eastAsia"/>
-        </w:rPr>
-        <w:t>数据库对象</w:t>
-      </w:r>
-    </w:p>
-    <w:p>
-      <w:r>
-        <w:rPr>
-          <w:rFonts w:hint="eastAsia"/>
-        </w:rPr>
-        <w:t>s</w:t>
-      </w:r>
-      <w:r>
-        <w:t>tatement:</w:t>
-      </w:r>
-      <w:r>
-        <w:rPr>
-          <w:rFonts w:hint="eastAsia"/>
-        </w:rPr>
-        <w:t>执行类，执行S</w:t>
-      </w:r>
-      <w:r>
-        <w:t>QL</w:t>
-      </w:r>
-      <w:r>
-        <w:rPr>
-          <w:rFonts w:hint="eastAsia"/>
-        </w:rPr>
-        <w:t>语句的对象</w:t>
-      </w:r>
-      <w:r>
-        <w:rPr>
-          <w:rFonts w:hint="eastAsia"/>
-        </w:rPr>
-        <w:t>，jdbc中的</w:t>
-      </w:r>
-      <w:r>
-        <w:t>Statement</w:t>
-      </w:r>
-      <w:r>
-        <w:rPr>
-          <w:rFonts w:hint="eastAsia"/>
-        </w:rPr>
-        <w:t>对象用于向数据库发送</w:t>
-      </w:r>
-      <w:r>
-        <w:t>SQL</w:t>
-      </w:r>
-      <w:r>
-        <w:rPr>
-          <w:rFonts w:hint="eastAsia"/>
-        </w:rPr>
-        <w:t>语句，完成对数据库的增删改查</w:t>
-      </w:r>
-    </w:p>
-    <w:p>
-      <w:r>
-        <w:t>statement.execute();//可以执行任何sql</w:t>
-      </w:r>
-    </w:p>
-    <w:p>
-      <w:pPr>
-        <w:rPr>
-          <w:rFonts w:hint="eastAsia"/>
-        </w:rPr>
-      </w:pPr>
-    </w:p>
-    <w:p>
-      <w:pPr>
-        <w:rPr>
-          <w:b/>
-          <w:bCs/>
-        </w:rPr>
-      </w:pPr>
-      <w:r>
-        <w:rPr>
-          <w:b/>
-          <w:bCs/>
-        </w:rPr>
-        <w:t>statement.executeQuery();//查询操作 返回结果集ResultSet</w:t>
-      </w:r>
-    </w:p>
-    <w:p>
-      <w:r>
-        <w:drawing>
-          <wp:inline distT="0" distB="0" distL="0" distR="0" wp14:anchorId="5509EEF9" wp14:editId="7921A949">
-            <wp:extent cx="4439270" cy="1247949"/>
-            <wp:effectExtent l="0" t="0" r="0" b="9525"/>
-            <wp:docPr id="4" name="Picture 4"/>
             <wp:cNvGraphicFramePr>
               <a:graphicFrameLocks xmlns:a="http://schemas.openxmlformats.org/drawingml/2006/main" noChangeAspect="1"/>
             </wp:cNvGraphicFramePr>
@@ -576,7 +47,7 @@
                   <pic:spPr>
                     <a:xfrm>
                       <a:off x="0" y="0"/>
-                      <a:ext cx="4439270" cy="1247949"/>
+                      <a:ext cx="3353268" cy="2238687"/>
                     </a:xfrm>
                     <a:prstGeom prst="rect">
                       <a:avLst/>
@@ -589,87 +60,55 @@
         </w:drawing>
       </w:r>
     </w:p>
-    <w:p>
-      <w:pPr>
-        <w:rPr>
-          <w:rFonts w:hint="eastAsia"/>
-        </w:rPr>
-      </w:pPr>
-      <w:r>
-        <w:rPr>
-          <w:rFonts w:hint="eastAsia"/>
-        </w:rPr>
-        <w:t>Select语句用e</w:t>
-      </w:r>
-      <w:r>
-        <w:t>xecuteQuery</w:t>
-      </w:r>
-      <w:bookmarkStart w:id="0" w:name="_GoBack"/>
-      <w:bookmarkEnd w:id="0"/>
-    </w:p>
-    <w:p>
-      <w:pPr>
-        <w:rPr>
-          <w:b/>
-          <w:bCs/>
-        </w:rPr>
-      </w:pPr>
-      <w:r>
-        <w:rPr>
-          <w:b/>
-          <w:bCs/>
-        </w:rPr>
-        <w:t>statement.executeUpdate();//更新 插入 删除都是用这个，返回</w:t>
-      </w:r>
-      <w:r>
-        <w:rPr>
-          <w:rFonts w:hint="eastAsia"/>
-          <w:b/>
-          <w:bCs/>
-        </w:rPr>
-        <w:t>i</w:t>
-      </w:r>
-      <w:r>
-        <w:rPr>
-          <w:b/>
-          <w:bCs/>
-        </w:rPr>
-        <w:t>nt</w:t>
-      </w:r>
-      <w:r>
-        <w:rPr>
-          <w:rFonts w:hint="eastAsia"/>
-          <w:b/>
-          <w:bCs/>
-        </w:rPr>
-        <w:t>=</w:t>
-      </w:r>
-      <w:r>
-        <w:rPr>
-          <w:b/>
-          <w:bCs/>
-        </w:rPr>
-        <w:t>受影响的行数</w:t>
-      </w:r>
-    </w:p>
-    <w:p>
-      <w:pPr>
-        <w:rPr>
-          <w:b/>
-          <w:bCs/>
-        </w:rPr>
-      </w:pPr>
-      <w:r>
-        <w:rPr>
-          <w:b/>
-          <w:bCs/>
-        </w:rPr>
-        <w:lastRenderedPageBreak/>
+    <w:p/>
+    <w:p>
+      <w:r>
+        <w:rPr>
+          <w:rFonts w:hint="eastAsia"/>
+        </w:rPr>
+        <w:t>为了简化开发人员对数据库的统一的操作，提供了一个J</w:t>
+      </w:r>
+      <w:r>
+        <w:t>AVA</w:t>
+      </w:r>
+      <w:r>
+        <w:rPr>
+          <w:rFonts w:hint="eastAsia"/>
+        </w:rPr>
+        <w:t xml:space="preserve">操作数据库的规范， </w:t>
+      </w:r>
+      <w:r>
+        <w:t>JDBC</w:t>
+      </w:r>
+    </w:p>
+    <w:p/>
+    <w:p>
+      <w:r>
+        <w:rPr>
+          <w:rFonts w:hint="eastAsia"/>
+        </w:rPr>
+        <w:t>这些规范的实现由具体厂商去做，我们只需要学习J</w:t>
+      </w:r>
+      <w:r>
+        <w:t>DBC</w:t>
+      </w:r>
+      <w:r>
+        <w:rPr>
+          <w:rFonts w:hint="eastAsia"/>
+        </w:rPr>
+        <w:t>接口的操作</w:t>
+      </w:r>
+    </w:p>
+    <w:p>
+      <w:r>
+        <w:rPr>
+          <w:noProof/>
+        </w:rPr>
         <w:drawing>
-          <wp:inline distT="0" distB="0" distL="0" distR="0" wp14:anchorId="156F578E" wp14:editId="6B7E9500">
-            <wp:extent cx="4239217" cy="1200318"/>
-            <wp:effectExtent l="0" t="0" r="0" b="0"/>
-            <wp:docPr id="3" name="Picture 3"/>
+          <wp:inline distT="0" distB="0" distL="0" distR="0" wp14:anchorId="5676ECD8" wp14:editId="7F48360D">
+            <wp:extent cx="3352800" cy="2488160"/>
+            <wp:effectExtent l="0" t="0" r="0" b="7620"/>
+            <wp:docPr id="2" name="Picture 2"/>
             <wp:cNvGraphicFramePr>
               <a:graphicFrameLocks xmlns:a="http://schemas.openxmlformats.org/drawingml/2006/main" noChangeAspect="1"/>
             </wp:cNvGraphicFramePr>
@@ -689,6 +128,588 @@
                   <pic:spPr>
                     <a:xfrm>
                       <a:off x="0" y="0"/>
+                      <a:ext cx="3366098" cy="2498029"/>
+                    </a:xfrm>
+                    <a:prstGeom prst="rect">
+                      <a:avLst/>
+                    </a:prstGeom>
+                  </pic:spPr>
+                </pic:pic>
+              </a:graphicData>
+            </a:graphic>
+          </wp:inline>
+        </w:drawing>
+      </w:r>
+    </w:p>
+    <w:p/>
+    <w:p/>
+    <w:p/>
+    <w:p>
+      <w:r>
+        <w:t>import java.sql.*;</w:t>
+      </w:r>
+      <w:r>
+        <w:br/>
+      </w:r>
+      <w:r>
+        <w:br/>
+        <w:t>public class jdbcStudy {</w:t>
+      </w:r>
+      <w:r>
+        <w:br/>
+        <w:t xml:space="preserve">    public static void main(String[] args) throws ClassNotFoundException, SQLException {</w:t>
+      </w:r>
+      <w:r>
+        <w:br/>
+        <w:t xml:space="preserve">        //1.</w:t>
+      </w:r>
+      <w:r>
+        <w:rPr>
+          <w:rFonts w:hint="eastAsia"/>
+        </w:rPr>
+        <w:t>加载</w:t>
+      </w:r>
+      <w:r>
+        <w:rPr>
+          <w:rFonts w:hint="eastAsia"/>
+        </w:rPr>
+        <w:t>J</w:t>
+      </w:r>
+      <w:r>
+        <w:t>DBC</w:t>
+      </w:r>
+      <w:r>
+        <w:rPr>
+          <w:rFonts w:hint="eastAsia"/>
+        </w:rPr>
+        <w:t>驱动，固定语句</w:t>
+      </w:r>
+      <w:r>
+        <w:rPr>
+          <w:rFonts w:hint="eastAsia"/>
+        </w:rPr>
+        <w:t>，就是查找这个Class存不存在</w:t>
+      </w:r>
+      <w:r>
+        <w:rPr>
+          <w:rFonts w:hint="eastAsia"/>
+        </w:rPr>
+        <w:br/>
+        <w:t xml:space="preserve">        </w:t>
+      </w:r>
+      <w:r>
+        <w:t>Class.forName("com.mysql.jdbc.Driver");</w:t>
+      </w:r>
+      <w:r>
+        <w:br/>
+        <w:t xml:space="preserve">        //2.</w:t>
+      </w:r>
+      <w:r>
+        <w:rPr>
+          <w:rFonts w:hint="eastAsia"/>
+        </w:rPr>
+        <w:t>输入用户信息</w:t>
+      </w:r>
+      <w:r>
+        <w:rPr>
+          <w:rFonts w:hint="eastAsia"/>
+        </w:rPr>
+        <w:t xml:space="preserve"> </w:t>
+      </w:r>
+      <w:r>
+        <w:t xml:space="preserve"> </w:t>
+      </w:r>
+      <w:r>
+        <w:rPr>
+          <w:rFonts w:hint="eastAsia"/>
+        </w:rPr>
+        <w:t>/</w:t>
+      </w:r>
+      <w:r>
+        <w:t>/jdbc:mysql:</w:t>
+      </w:r>
+      <w:r>
+        <w:rPr>
+          <w:rFonts w:hint="eastAsia"/>
+        </w:rPr>
+        <w:t>就是类似于h</w:t>
+      </w:r>
+      <w:r>
+        <w:t>ttp</w:t>
+      </w:r>
+      <w:r>
+        <w:rPr>
+          <w:rFonts w:hint="eastAsia"/>
+        </w:rPr>
+        <w:t>的东西，</w:t>
+      </w:r>
+      <w:r>
+        <w:rPr>
+          <w:rFonts w:hint="eastAsia"/>
+        </w:rPr>
+        <w:br/>
+        <w:t xml:space="preserve">        </w:t>
+      </w:r>
+      <w:r>
+        <w:t>String url="jdbc:mysql://localhost:3306/jdbcstudy?useUnicode=true&amp;characterEncoding=utf8&amp;useSSL=false";</w:t>
+      </w:r>
+      <w:r>
+        <w:t xml:space="preserve">  //url:     jdbc:mysql://</w:t>
+      </w:r>
+      <w:r>
+        <w:rPr>
+          <w:rFonts w:hint="eastAsia"/>
+        </w:rPr>
+        <w:t>主机地址：端口号/数据库名?参数1</w:t>
+      </w:r>
+      <w:r>
+        <w:t>&amp;</w:t>
+      </w:r>
+      <w:r>
+        <w:rPr>
+          <w:rFonts w:hint="eastAsia"/>
+        </w:rPr>
+        <w:t>参数2&amp;参数3</w:t>
+      </w:r>
+      <w:r>
+        <w:br/>
+        <w:t xml:space="preserve">        String username="root";</w:t>
+      </w:r>
+      <w:r>
+        <w:br/>
+      </w:r>
+      <w:r>
+        <w:lastRenderedPageBreak/>
+        <w:t xml:space="preserve">        String password="123456";</w:t>
+      </w:r>
+      <w:r>
+        <w:br/>
+        <w:t xml:space="preserve">        //3.</w:t>
+      </w:r>
+      <w:r>
+        <w:rPr>
+          <w:rFonts w:hint="eastAsia"/>
+        </w:rPr>
+        <w:t>连接成功，创建一个数据库对象</w:t>
+      </w:r>
+      <w:r>
+        <w:t>//</w:t>
+      </w:r>
+      <w:r>
+        <w:rPr>
+          <w:rFonts w:hint="eastAsia"/>
+        </w:rPr>
+        <w:t>也就是</w:t>
+      </w:r>
+      <w:r>
+        <w:t>Connection</w:t>
+      </w:r>
+      <w:r>
+        <w:rPr>
+          <w:rFonts w:hint="eastAsia"/>
+        </w:rPr>
+        <w:t>的</w:t>
+      </w:r>
+      <w:r>
+        <w:t>object</w:t>
+      </w:r>
+      <w:r>
+        <w:rPr>
+          <w:rFonts w:hint="eastAsia"/>
+        </w:rPr>
+        <w:t>，c</w:t>
+      </w:r>
+      <w:r>
+        <w:t>onnection</w:t>
+      </w:r>
+      <w:r>
+        <w:rPr>
+          <w:rFonts w:hint="eastAsia"/>
+        </w:rPr>
+        <w:t>代表数据库</w:t>
+      </w:r>
+      <w:r>
+        <w:br/>
+        <w:t xml:space="preserve">        Connection connection= DriverManager.getConnection(url,username,password);</w:t>
+      </w:r>
+      <w:r>
+        <w:br/>
+        <w:t xml:space="preserve">        //4.</w:t>
+      </w:r>
+      <w:r>
+        <w:rPr>
+          <w:rFonts w:hint="eastAsia"/>
+        </w:rPr>
+        <w:t>执行</w:t>
+      </w:r>
+      <w:r>
+        <w:t>sql</w:t>
+      </w:r>
+      <w:r>
+        <w:rPr>
+          <w:rFonts w:hint="eastAsia"/>
+        </w:rPr>
+        <w:t>的语句的对象</w:t>
+      </w:r>
+      <w:r>
+        <w:rPr>
+          <w:rFonts w:hint="eastAsia"/>
+        </w:rPr>
+        <w:br/>
+        <w:t xml:space="preserve">        </w:t>
+      </w:r>
+      <w:r>
+        <w:t>Statement statement=connection.createStatement();</w:t>
+      </w:r>
+      <w:r>
+        <w:br/>
+      </w:r>
+      <w:r>
+        <w:br/>
+        <w:t xml:space="preserve">        //5.</w:t>
+      </w:r>
+      <w:r>
+        <w:rPr>
+          <w:rFonts w:hint="eastAsia"/>
+        </w:rPr>
+        <w:t>利用执行</w:t>
+      </w:r>
+      <w:r>
+        <w:t>sql</w:t>
+      </w:r>
+      <w:r>
+        <w:rPr>
+          <w:rFonts w:hint="eastAsia"/>
+        </w:rPr>
+        <w:t>的语句的对象 来进行</w:t>
+      </w:r>
+      <w:r>
+        <w:t xml:space="preserve">SQL query, </w:t>
+      </w:r>
+      <w:r>
+        <w:rPr>
+          <w:rFonts w:hint="eastAsia"/>
+        </w:rPr>
+        <w:t>返回的结果是一个结果集，里面封装了我们查询出来的结果表格</w:t>
+      </w:r>
+      <w:r>
+        <w:rPr>
+          <w:rFonts w:hint="eastAsia"/>
+        </w:rPr>
+        <w:br/>
+        <w:t xml:space="preserve">        </w:t>
+      </w:r>
+      <w:r>
+        <w:t>String sql="SELECT * FROM users";</w:t>
+      </w:r>
+      <w:r>
+        <w:br/>
+        <w:t xml:space="preserve">        ResultSet resultSet=statement.executeQuery(sql);</w:t>
+      </w:r>
+      <w:r>
+        <w:br/>
+      </w:r>
+      <w:r>
+        <w:br/>
+        <w:t xml:space="preserve">        while(resultSet.next()){</w:t>
+      </w:r>
+      <w:r>
+        <w:br/>
+        <w:t xml:space="preserve">            System.out.println("id:"+resultSet.getObject("id"));</w:t>
+      </w:r>
+      <w:r>
+        <w:br/>
+        <w:t xml:space="preserve">            System.out.println("name:"+resultSet.getObject("NAME"));</w:t>
+      </w:r>
+      <w:r>
+        <w:br/>
+        <w:t xml:space="preserve">        }</w:t>
+      </w:r>
+      <w:r>
+        <w:br/>
+      </w:r>
+      <w:r>
+        <w:br/>
+        <w:t xml:space="preserve">        resultSet.close();</w:t>
+      </w:r>
+      <w:r>
+        <w:br/>
+        <w:t xml:space="preserve">        statement.close();</w:t>
+      </w:r>
+      <w:r>
+        <w:br/>
+        <w:t xml:space="preserve">        connection.close();</w:t>
+      </w:r>
+      <w:r>
+        <w:br/>
+      </w:r>
+      <w:r>
+        <w:br/>
+      </w:r>
+      <w:r>
+        <w:br/>
+      </w:r>
+      <w:r>
+        <w:br/>
+        <w:t xml:space="preserve">    }</w:t>
+      </w:r>
+      <w:r>
+        <w:br/>
+        <w:t>}</w:t>
+      </w:r>
+    </w:p>
+    <w:p/>
+    <w:p/>
+    <w:p>
+      <w:r>
+        <w:rPr>
+          <w:rFonts w:hint="eastAsia"/>
+        </w:rPr>
+        <w:t>co</w:t>
+      </w:r>
+      <w:r>
+        <w:t>nnection:</w:t>
+      </w:r>
+      <w:r>
+        <w:rPr>
+          <w:rFonts w:hint="eastAsia"/>
+        </w:rPr>
+        <w:t>数据库对象</w:t>
+      </w:r>
+    </w:p>
+    <w:p>
+      <w:pPr>
+        <w:rPr>
+          <w:b/>
+          <w:bCs/>
+        </w:rPr>
+      </w:pPr>
+      <w:r>
+        <w:rPr>
+          <w:rFonts w:hint="eastAsia"/>
+        </w:rPr>
+        <w:t>s</w:t>
+      </w:r>
+      <w:r>
+        <w:t>tatement:</w:t>
+      </w:r>
+      <w:r>
+        <w:rPr>
+          <w:rFonts w:hint="eastAsia"/>
+        </w:rPr>
+        <w:t>执行类，执行S</w:t>
+      </w:r>
+      <w:r>
+        <w:t>QL</w:t>
+      </w:r>
+      <w:r>
+        <w:rPr>
+          <w:rFonts w:hint="eastAsia"/>
+        </w:rPr>
+        <w:t>语句的对象</w:t>
+      </w:r>
+      <w:r>
+        <w:rPr>
+          <w:rFonts w:hint="eastAsia"/>
+        </w:rPr>
+        <w:t>，</w:t>
+      </w:r>
+      <w:r>
+        <w:rPr>
+          <w:rFonts w:hint="eastAsia"/>
+          <w:b/>
+          <w:bCs/>
+        </w:rPr>
+        <w:t>jdbc中的</w:t>
+      </w:r>
+      <w:r>
+        <w:rPr>
+          <w:b/>
+          <w:bCs/>
+        </w:rPr>
+        <w:t>Statement</w:t>
+      </w:r>
+      <w:r>
+        <w:rPr>
+          <w:rFonts w:hint="eastAsia"/>
+          <w:b/>
+          <w:bCs/>
+        </w:rPr>
+        <w:t>对象用于向数据库发送</w:t>
+      </w:r>
+      <w:r>
+        <w:rPr>
+          <w:b/>
+          <w:bCs/>
+        </w:rPr>
+        <w:t>SQL</w:t>
+      </w:r>
+      <w:r>
+        <w:rPr>
+          <w:rFonts w:hint="eastAsia"/>
+          <w:b/>
+          <w:bCs/>
+        </w:rPr>
+        <w:t>语句，完成对数据库的增删改查</w:t>
+      </w:r>
+    </w:p>
+    <w:p>
+      <w:r>
+        <w:t>statement.execute();//可以执行任何sql</w:t>
+      </w:r>
+    </w:p>
+    <w:p/>
+    <w:p>
+      <w:pPr>
+        <w:rPr>
+          <w:b/>
+          <w:bCs/>
+        </w:rPr>
+      </w:pPr>
+      <w:r>
+        <w:rPr>
+          <w:b/>
+          <w:bCs/>
+        </w:rPr>
+        <w:t>statement.executeQuery();//查询操作 返回结果集ResultSet</w:t>
+      </w:r>
+    </w:p>
+    <w:p>
+      <w:r>
+        <w:rPr>
+          <w:noProof/>
+        </w:rPr>
+        <w:drawing>
+          <wp:inline distT="0" distB="0" distL="0" distR="0" wp14:anchorId="5509EEF9" wp14:editId="7921A949">
+            <wp:extent cx="4439270" cy="1247949"/>
+            <wp:effectExtent l="0" t="0" r="0" b="9525"/>
+            <wp:docPr id="4" name="Picture 4"/>
+            <wp:cNvGraphicFramePr>
+              <a:graphicFrameLocks xmlns:a="http://schemas.openxmlformats.org/drawingml/2006/main" noChangeAspect="1"/>
+            </wp:cNvGraphicFramePr>
+            <a:graphic xmlns:a="http://schemas.openxmlformats.org/drawingml/2006/main">
+              <a:graphicData uri="http://schemas.openxmlformats.org/drawingml/2006/picture">
+                <pic:pic xmlns:pic="http://schemas.openxmlformats.org/drawingml/2006/picture">
+                  <pic:nvPicPr>
+                    <pic:cNvPr id="1" name=""/>
+                    <pic:cNvPicPr/>
+                  </pic:nvPicPr>
+                  <pic:blipFill>
+                    <a:blip r:embed="rId8"/>
+                    <a:stretch>
+                      <a:fillRect/>
+                    </a:stretch>
+                  </pic:blipFill>
+                  <pic:spPr>
+                    <a:xfrm>
+                      <a:off x="0" y="0"/>
+                      <a:ext cx="4439270" cy="1247949"/>
+                    </a:xfrm>
+                    <a:prstGeom prst="rect">
+                      <a:avLst/>
+                    </a:prstGeom>
+                  </pic:spPr>
+                </pic:pic>
+              </a:graphicData>
+            </a:graphic>
+          </wp:inline>
+        </w:drawing>
+      </w:r>
+    </w:p>
+    <w:p>
+      <w:r>
+        <w:rPr>
+          <w:rFonts w:hint="eastAsia"/>
+        </w:rPr>
+        <w:t>Select语句用e</w:t>
+      </w:r>
+      <w:r>
+        <w:t>xecuteQuery</w:t>
+      </w:r>
+    </w:p>
+    <w:p>
+      <w:pPr>
+        <w:rPr>
+          <w:b/>
+          <w:bCs/>
+        </w:rPr>
+      </w:pPr>
+      <w:r>
+        <w:rPr>
+          <w:b/>
+          <w:bCs/>
+        </w:rPr>
+        <w:t>statement.executeUpdate();//更新 插入 删除都是用这个，返回</w:t>
+      </w:r>
+      <w:r>
+        <w:rPr>
+          <w:rFonts w:hint="eastAsia"/>
+          <w:b/>
+          <w:bCs/>
+        </w:rPr>
+        <w:t>i</w:t>
+      </w:r>
+      <w:r>
+        <w:rPr>
+          <w:b/>
+          <w:bCs/>
+        </w:rPr>
+        <w:t>nt</w:t>
+      </w:r>
+      <w:r>
+        <w:rPr>
+          <w:rFonts w:hint="eastAsia"/>
+          <w:b/>
+          <w:bCs/>
+        </w:rPr>
+        <w:t>=</w:t>
+      </w:r>
+      <w:r>
+        <w:rPr>
+          <w:b/>
+          <w:bCs/>
+        </w:rPr>
+        <w:t>受影响的行数</w:t>
+      </w:r>
+    </w:p>
+    <w:p>
+      <w:pPr>
+        <w:rPr>
+          <w:b/>
+          <w:bCs/>
+        </w:rPr>
+      </w:pPr>
+      <w:r>
+        <w:rPr>
+          <w:b/>
+          <w:bCs/>
+          <w:noProof/>
+        </w:rPr>
+        <w:lastRenderedPageBreak/>
+        <w:drawing>
+          <wp:inline distT="0" distB="0" distL="0" distR="0" wp14:anchorId="156F578E" wp14:editId="6B7E9500">
+            <wp:extent cx="4239217" cy="1200318"/>
+            <wp:effectExtent l="0" t="0" r="0" b="0"/>
+            <wp:docPr id="3" name="Picture 3"/>
+            <wp:cNvGraphicFramePr>
+              <a:graphicFrameLocks xmlns:a="http://schemas.openxmlformats.org/drawingml/2006/main" noChangeAspect="1"/>
+            </wp:cNvGraphicFramePr>
+            <a:graphic xmlns:a="http://schemas.openxmlformats.org/drawingml/2006/main">
+              <a:graphicData uri="http://schemas.openxmlformats.org/drawingml/2006/picture">
+                <pic:pic xmlns:pic="http://schemas.openxmlformats.org/drawingml/2006/picture">
+                  <pic:nvPicPr>
+                    <pic:cNvPr id="1" name=""/>
+                    <pic:cNvPicPr/>
+                  </pic:nvPicPr>
+                  <pic:blipFill>
+                    <a:blip r:embed="rId9"/>
+                    <a:stretch>
+                      <a:fillRect/>
+                    </a:stretch>
+                  </pic:blipFill>
+                  <pic:spPr>
+                    <a:xfrm>
+                      <a:off x="0" y="0"/>
                       <a:ext cx="4239217" cy="1200318"/>
                     </a:xfrm>
                     <a:prstGeom prst="rect">
@@ -705,7 +726,6 @@
     <w:p>
       <w:pPr>
         <w:rPr>
-          <w:rFonts w:hint="eastAsia"/>
           <w:b/>
           <w:bCs/>
         </w:rPr>
@@ -725,6 +745,1561 @@
         </w:rPr>
         <w:t>啥的都是他</w:t>
       </w:r>
+    </w:p>
+    <w:p>
+      <w:pPr>
+        <w:rPr>
+          <w:b/>
+          <w:bCs/>
+        </w:rPr>
+      </w:pPr>
+    </w:p>
+    <w:p>
+      <w:pPr>
+        <w:rPr>
+          <w:b/>
+          <w:bCs/>
+        </w:rPr>
+      </w:pPr>
+    </w:p>
+    <w:p/>
+    <w:p/>
+    <w:p>
+      <w:r>
+        <w:rPr>
+          <w:rFonts w:hint="eastAsia"/>
+        </w:rPr>
+        <w:t>提取工具类：</w:t>
+      </w:r>
+    </w:p>
+    <w:p>
+      <w:r>
+        <w:rPr>
+          <w:rFonts w:hint="eastAsia"/>
+        </w:rPr>
+        <w:t>上面的除了第5步，其他1</w:t>
+      </w:r>
+      <w:r>
+        <w:t>2346</w:t>
+      </w:r>
+      <w:r>
+        <w:rPr>
+          <w:rFonts w:hint="eastAsia"/>
+        </w:rPr>
+        <w:t>每次都是一样的，所以我们写一个工具类来省略他</w:t>
+      </w:r>
+    </w:p>
+    <w:p>
+      <w:r>
+        <w:rPr>
+          <w:rFonts w:hint="eastAsia"/>
+        </w:rPr>
+        <w:t>Proper</w:t>
+      </w:r>
+      <w:r>
+        <w:t>ties</w:t>
+      </w:r>
+      <w:r>
+        <w:rPr>
+          <w:rFonts w:hint="eastAsia"/>
+        </w:rPr>
+        <w:t>，就是一些数据</w:t>
+      </w:r>
+    </w:p>
+    <w:p>
+      <w:r>
+        <w:rPr>
+          <w:noProof/>
+        </w:rPr>
+        <w:drawing>
+          <wp:inline distT="0" distB="0" distL="0" distR="0" wp14:anchorId="5789B1E5" wp14:editId="587A7CAD">
+            <wp:extent cx="1438476" cy="304843"/>
+            <wp:effectExtent l="0" t="0" r="0" b="0"/>
+            <wp:docPr id="6" name="Picture 6"/>
+            <wp:cNvGraphicFramePr>
+              <a:graphicFrameLocks xmlns:a="http://schemas.openxmlformats.org/drawingml/2006/main" noChangeAspect="1"/>
+            </wp:cNvGraphicFramePr>
+            <a:graphic xmlns:a="http://schemas.openxmlformats.org/drawingml/2006/main">
+              <a:graphicData uri="http://schemas.openxmlformats.org/drawingml/2006/picture">
+                <pic:pic xmlns:pic="http://schemas.openxmlformats.org/drawingml/2006/picture">
+                  <pic:nvPicPr>
+                    <pic:cNvPr id="1" name=""/>
+                    <pic:cNvPicPr/>
+                  </pic:nvPicPr>
+                  <pic:blipFill>
+                    <a:blip r:embed="rId10"/>
+                    <a:stretch>
+                      <a:fillRect/>
+                    </a:stretch>
+                  </pic:blipFill>
+                  <pic:spPr>
+                    <a:xfrm>
+                      <a:off x="0" y="0"/>
+                      <a:ext cx="1438476" cy="304843"/>
+                    </a:xfrm>
+                    <a:prstGeom prst="rect">
+                      <a:avLst/>
+                    </a:prstGeom>
+                  </pic:spPr>
+                </pic:pic>
+              </a:graphicData>
+            </a:graphic>
+          </wp:inline>
+        </w:drawing>
+      </w:r>
+    </w:p>
+    <w:p>
+      <w:r>
+        <w:rPr>
+          <w:noProof/>
+        </w:rPr>
+        <w:drawing>
+          <wp:inline distT="0" distB="0" distL="0" distR="0" wp14:anchorId="3DBE1B49" wp14:editId="78F46D16">
+            <wp:extent cx="5274310" cy="877570"/>
+            <wp:effectExtent l="0" t="0" r="2540" b="0"/>
+            <wp:docPr id="5" name="Picture 5"/>
+            <wp:cNvGraphicFramePr>
+              <a:graphicFrameLocks xmlns:a="http://schemas.openxmlformats.org/drawingml/2006/main" noChangeAspect="1"/>
+            </wp:cNvGraphicFramePr>
+            <a:graphic xmlns:a="http://schemas.openxmlformats.org/drawingml/2006/main">
+              <a:graphicData uri="http://schemas.openxmlformats.org/drawingml/2006/picture">
+                <pic:pic xmlns:pic="http://schemas.openxmlformats.org/drawingml/2006/picture">
+                  <pic:nvPicPr>
+                    <pic:cNvPr id="1" name=""/>
+                    <pic:cNvPicPr/>
+                  </pic:nvPicPr>
+                  <pic:blipFill>
+                    <a:blip r:embed="rId11"/>
+                    <a:stretch>
+                      <a:fillRect/>
+                    </a:stretch>
+                  </pic:blipFill>
+                  <pic:spPr>
+                    <a:xfrm>
+                      <a:off x="0" y="0"/>
+                      <a:ext cx="5274310" cy="877570"/>
+                    </a:xfrm>
+                    <a:prstGeom prst="rect">
+                      <a:avLst/>
+                    </a:prstGeom>
+                  </pic:spPr>
+                </pic:pic>
+              </a:graphicData>
+            </a:graphic>
+          </wp:inline>
+        </w:drawing>
+      </w:r>
+    </w:p>
+    <w:p>
+      <w:r>
+        <w:rPr>
+          <w:rFonts w:hint="eastAsia"/>
+        </w:rPr>
+        <w:t>怎么读取p</w:t>
+      </w:r>
+      <w:r>
+        <w:t>roperties</w:t>
+      </w:r>
+    </w:p>
+    <w:p>
+      <w:r>
+        <w:rPr>
+          <w:rFonts w:hint="eastAsia"/>
+        </w:rPr>
+        <w:t>建立一个输入流，</w:t>
+      </w:r>
+    </w:p>
+    <w:p>
+      <w:r>
+        <w:rPr>
+          <w:noProof/>
+        </w:rPr>
+        <w:drawing>
+          <wp:inline distT="0" distB="0" distL="0" distR="0" wp14:anchorId="707A99F6" wp14:editId="2A716A7B">
+            <wp:extent cx="3458058" cy="1124107"/>
+            <wp:effectExtent l="0" t="0" r="9525" b="0"/>
+            <wp:docPr id="8" name="Picture 8"/>
+            <wp:cNvGraphicFramePr>
+              <a:graphicFrameLocks xmlns:a="http://schemas.openxmlformats.org/drawingml/2006/main" noChangeAspect="1"/>
+            </wp:cNvGraphicFramePr>
+            <a:graphic xmlns:a="http://schemas.openxmlformats.org/drawingml/2006/main">
+              <a:graphicData uri="http://schemas.openxmlformats.org/drawingml/2006/picture">
+                <pic:pic xmlns:pic="http://schemas.openxmlformats.org/drawingml/2006/picture">
+                  <pic:nvPicPr>
+                    <pic:cNvPr id="1" name=""/>
+                    <pic:cNvPicPr/>
+                  </pic:nvPicPr>
+                  <pic:blipFill>
+                    <a:blip r:embed="rId12"/>
+                    <a:stretch>
+                      <a:fillRect/>
+                    </a:stretch>
+                  </pic:blipFill>
+                  <pic:spPr>
+                    <a:xfrm>
+                      <a:off x="0" y="0"/>
+                      <a:ext cx="3458058" cy="1124107"/>
+                    </a:xfrm>
+                    <a:prstGeom prst="rect">
+                      <a:avLst/>
+                    </a:prstGeom>
+                  </pic:spPr>
+                </pic:pic>
+              </a:graphicData>
+            </a:graphic>
+          </wp:inline>
+        </w:drawing>
+      </w:r>
+      <w:r>
+        <w:rPr>
+          <w:rFonts w:hint="eastAsia"/>
+        </w:rPr>
+        <w:t>创建我们对应想要的变量</w:t>
+      </w:r>
+    </w:p>
+    <w:p>
+      <w:r>
+        <w:rPr>
+          <w:noProof/>
+        </w:rPr>
+        <w:drawing>
+          <wp:inline distT="0" distB="0" distL="0" distR="0" wp14:anchorId="5B45BC80" wp14:editId="12CCD3A5">
+            <wp:extent cx="5274310" cy="2378710"/>
+            <wp:effectExtent l="0" t="0" r="2540" b="2540"/>
+            <wp:docPr id="9" name="Picture 9"/>
+            <wp:cNvGraphicFramePr>
+              <a:graphicFrameLocks xmlns:a="http://schemas.openxmlformats.org/drawingml/2006/main" noChangeAspect="1"/>
+            </wp:cNvGraphicFramePr>
+            <a:graphic xmlns:a="http://schemas.openxmlformats.org/drawingml/2006/main">
+              <a:graphicData uri="http://schemas.openxmlformats.org/drawingml/2006/picture">
+                <pic:pic xmlns:pic="http://schemas.openxmlformats.org/drawingml/2006/picture">
+                  <pic:nvPicPr>
+                    <pic:cNvPr id="1" name=""/>
+                    <pic:cNvPicPr/>
+                  </pic:nvPicPr>
+                  <pic:blipFill>
+                    <a:blip r:embed="rId13"/>
+                    <a:stretch>
+                      <a:fillRect/>
+                    </a:stretch>
+                  </pic:blipFill>
+                  <pic:spPr>
+                    <a:xfrm>
+                      <a:off x="0" y="0"/>
+                      <a:ext cx="5274310" cy="2378710"/>
+                    </a:xfrm>
+                    <a:prstGeom prst="rect">
+                      <a:avLst/>
+                    </a:prstGeom>
+                  </pic:spPr>
+                </pic:pic>
+              </a:graphicData>
+            </a:graphic>
+          </wp:inline>
+        </w:drawing>
+      </w:r>
+    </w:p>
+    <w:p>
+      <w:pPr>
+        <w:rPr>
+          <w:rFonts w:ascii="Helvetica" w:hAnsi="Helvetica" w:cs="Helvetica"/>
+          <w:color w:val="333333"/>
+          <w:szCs w:val="21"/>
+          <w:shd w:val="clear" w:color="auto" w:fill="FFFFFF"/>
+        </w:rPr>
+      </w:pPr>
+      <w:r>
+        <w:rPr>
+          <w:rFonts w:hint="eastAsia"/>
+        </w:rPr>
+        <w:t>C</w:t>
+      </w:r>
+      <w:r>
+        <w:t>lass.forName</w:t>
+      </w:r>
+      <w:r>
+        <w:rPr>
+          <w:rFonts w:hint="eastAsia"/>
+        </w:rPr>
+        <w:t xml:space="preserve">：加载指定的类，并初始化他， </w:t>
+      </w:r>
+      <w:r>
+        <w:rPr>
+          <w:rFonts w:ascii="Helvetica" w:hAnsi="Helvetica" w:cs="Helvetica"/>
+          <w:b/>
+          <w:bCs/>
+          <w:color w:val="333333"/>
+          <w:szCs w:val="21"/>
+          <w:shd w:val="clear" w:color="auto" w:fill="FFFFFF"/>
+        </w:rPr>
+        <w:t>类初始化操作就是执行一遍类的静态语句，</w:t>
+      </w:r>
+      <w:r>
+        <w:rPr>
+          <w:rFonts w:ascii="Helvetica" w:hAnsi="Helvetica" w:cs="Helvetica"/>
+          <w:color w:val="333333"/>
+          <w:szCs w:val="21"/>
+          <w:shd w:val="clear" w:color="auto" w:fill="FFFFFF"/>
+        </w:rPr>
+        <w:lastRenderedPageBreak/>
+        <w:t>包括静态变量的声明还有静态代码块。</w:t>
+      </w:r>
+    </w:p>
+    <w:p>
+      <w:pPr>
+        <w:rPr>
+          <w:rFonts w:ascii="Helvetica" w:hAnsi="Helvetica" w:cs="Helvetica"/>
+          <w:color w:val="333333"/>
+          <w:szCs w:val="21"/>
+          <w:shd w:val="clear" w:color="auto" w:fill="FFFFFF"/>
+        </w:rPr>
+      </w:pPr>
+      <w:r>
+        <w:rPr>
+          <w:rFonts w:ascii="Helvetica" w:hAnsi="Helvetica" w:cs="Helvetica" w:hint="eastAsia"/>
+          <w:color w:val="333333"/>
+          <w:szCs w:val="21"/>
+          <w:shd w:val="clear" w:color="auto" w:fill="FFFFFF"/>
+        </w:rPr>
+        <w:t>例如我们</w:t>
+      </w:r>
+      <w:r>
+        <w:rPr>
+          <w:rFonts w:ascii="Helvetica" w:hAnsi="Helvetica" w:cs="Helvetica" w:hint="eastAsia"/>
+          <w:color w:val="333333"/>
+          <w:szCs w:val="21"/>
+          <w:shd w:val="clear" w:color="auto" w:fill="FFFFFF"/>
+        </w:rPr>
+        <w:t>u</w:t>
+      </w:r>
+      <w:r>
+        <w:rPr>
+          <w:rFonts w:ascii="Helvetica" w:hAnsi="Helvetica" w:cs="Helvetica"/>
+          <w:color w:val="333333"/>
+          <w:szCs w:val="21"/>
+          <w:shd w:val="clear" w:color="auto" w:fill="FFFFFF"/>
+        </w:rPr>
+        <w:t>til</w:t>
+      </w:r>
+      <w:r>
+        <w:rPr>
+          <w:rFonts w:ascii="Helvetica" w:hAnsi="Helvetica" w:cs="Helvetica" w:hint="eastAsia"/>
+          <w:color w:val="333333"/>
+          <w:szCs w:val="21"/>
+          <w:shd w:val="clear" w:color="auto" w:fill="FFFFFF"/>
+        </w:rPr>
+        <w:t>里的</w:t>
+      </w:r>
+      <w:r>
+        <w:rPr>
+          <w:rFonts w:ascii="Helvetica" w:hAnsi="Helvetica" w:cs="Helvetica" w:hint="eastAsia"/>
+          <w:color w:val="333333"/>
+          <w:szCs w:val="21"/>
+          <w:shd w:val="clear" w:color="auto" w:fill="FFFFFF"/>
+        </w:rPr>
+        <w:t>s</w:t>
+      </w:r>
+      <w:r>
+        <w:rPr>
+          <w:rFonts w:ascii="Helvetica" w:hAnsi="Helvetica" w:cs="Helvetica"/>
+          <w:color w:val="333333"/>
+          <w:szCs w:val="21"/>
+          <w:shd w:val="clear" w:color="auto" w:fill="FFFFFF"/>
+        </w:rPr>
+        <w:t>tatic</w:t>
+      </w:r>
+      <w:r>
+        <w:rPr>
+          <w:rFonts w:ascii="Helvetica" w:hAnsi="Helvetica" w:cs="Helvetica" w:hint="eastAsia"/>
+          <w:color w:val="333333"/>
+          <w:szCs w:val="21"/>
+          <w:shd w:val="clear" w:color="auto" w:fill="FFFFFF"/>
+        </w:rPr>
+        <w:t>块，这个</w:t>
+      </w:r>
+      <w:r>
+        <w:rPr>
+          <w:rFonts w:ascii="Helvetica" w:hAnsi="Helvetica" w:cs="Helvetica" w:hint="eastAsia"/>
+          <w:color w:val="333333"/>
+          <w:szCs w:val="21"/>
+          <w:shd w:val="clear" w:color="auto" w:fill="FFFFFF"/>
+        </w:rPr>
+        <w:t>c</w:t>
+      </w:r>
+      <w:r>
+        <w:rPr>
+          <w:rFonts w:ascii="Helvetica" w:hAnsi="Helvetica" w:cs="Helvetica"/>
+          <w:color w:val="333333"/>
+          <w:szCs w:val="21"/>
+          <w:shd w:val="clear" w:color="auto" w:fill="FFFFFF"/>
+        </w:rPr>
+        <w:t>lass</w:t>
+      </w:r>
+      <w:r>
+        <w:rPr>
+          <w:rFonts w:ascii="Helvetica" w:hAnsi="Helvetica" w:cs="Helvetica" w:hint="eastAsia"/>
+          <w:color w:val="333333"/>
+          <w:szCs w:val="21"/>
+          <w:shd w:val="clear" w:color="auto" w:fill="FFFFFF"/>
+        </w:rPr>
+        <w:t>被使用就会加载且仅加载一次</w:t>
+      </w:r>
+    </w:p>
+    <w:p>
+      <w:pPr>
+        <w:rPr>
+          <w:rFonts w:ascii="Helvetica" w:hAnsi="Helvetica" w:cs="Helvetica"/>
+          <w:color w:val="333333"/>
+          <w:szCs w:val="21"/>
+          <w:shd w:val="clear" w:color="auto" w:fill="FFFFFF"/>
+        </w:rPr>
+      </w:pPr>
+    </w:p>
+    <w:p>
+      <w:r>
+        <w:rPr>
+          <w:noProof/>
+        </w:rPr>
+        <w:drawing>
+          <wp:inline distT="0" distB="0" distL="0" distR="0" wp14:anchorId="3287286B" wp14:editId="6B5F39C7">
+            <wp:extent cx="5274310" cy="2719070"/>
+            <wp:effectExtent l="0" t="0" r="2540" b="5080"/>
+            <wp:docPr id="10" name="Picture 10"/>
+            <wp:cNvGraphicFramePr>
+              <a:graphicFrameLocks xmlns:a="http://schemas.openxmlformats.org/drawingml/2006/main" noChangeAspect="1"/>
+            </wp:cNvGraphicFramePr>
+            <a:graphic xmlns:a="http://schemas.openxmlformats.org/drawingml/2006/main">
+              <a:graphicData uri="http://schemas.openxmlformats.org/drawingml/2006/picture">
+                <pic:pic xmlns:pic="http://schemas.openxmlformats.org/drawingml/2006/picture">
+                  <pic:nvPicPr>
+                    <pic:cNvPr id="1" name=""/>
+                    <pic:cNvPicPr/>
+                  </pic:nvPicPr>
+                  <pic:blipFill>
+                    <a:blip r:embed="rId14"/>
+                    <a:stretch>
+                      <a:fillRect/>
+                    </a:stretch>
+                  </pic:blipFill>
+                  <pic:spPr>
+                    <a:xfrm>
+                      <a:off x="0" y="0"/>
+                      <a:ext cx="5274310" cy="2719070"/>
+                    </a:xfrm>
+                    <a:prstGeom prst="rect">
+                      <a:avLst/>
+                    </a:prstGeom>
+                  </pic:spPr>
+                </pic:pic>
+              </a:graphicData>
+            </a:graphic>
+          </wp:inline>
+        </w:drawing>
+      </w:r>
+    </w:p>
+    <w:p/>
+    <w:p/>
+    <w:p/>
+    <w:p/>
+    <w:p/>
+    <w:p>
+      <w:r>
+        <w:t>P</w:t>
+      </w:r>
+      <w:r>
+        <w:rPr>
+          <w:rFonts w:hint="eastAsia"/>
+        </w:rPr>
+        <w:t>repared</w:t>
+      </w:r>
+      <w:r>
+        <w:t xml:space="preserve"> Statement</w:t>
+      </w:r>
+    </w:p>
+    <w:p>
+      <w:r>
+        <w:rPr>
+          <w:rFonts w:hint="eastAsia"/>
+        </w:rPr>
+        <w:t>为了防止S</w:t>
+      </w:r>
+      <w:r>
+        <w:t>QL</w:t>
+      </w:r>
+      <w:r>
+        <w:rPr>
+          <w:rFonts w:hint="eastAsia"/>
+        </w:rPr>
+        <w:t>注入问题，</w:t>
+      </w:r>
+    </w:p>
+    <w:p>
+      <w:r>
+        <w:rPr>
+          <w:rFonts w:hint="eastAsia"/>
+        </w:rPr>
+        <w:t>很简单，原来利用</w:t>
+      </w:r>
+      <w:r>
+        <w:t>conn.createStatement</w:t>
+      </w:r>
+      <w:r>
+        <w:rPr>
+          <w:rFonts w:hint="eastAsia"/>
+        </w:rPr>
+        <w:t>（）来创建Statement</w:t>
+      </w:r>
+      <w:r>
+        <w:t xml:space="preserve"> Object</w:t>
+      </w:r>
+    </w:p>
+    <w:p>
+      <w:r>
+        <w:rPr>
+          <w:rFonts w:hint="eastAsia"/>
+        </w:rPr>
+        <w:t>现在改成</w:t>
+      </w:r>
+      <w:r>
+        <w:t>conn.prepareStatement</w:t>
+      </w:r>
+    </w:p>
+    <w:p>
+      <w:r>
+        <w:rPr>
+          <w:rFonts w:hint="eastAsia"/>
+        </w:rPr>
+        <w:t>而s</w:t>
+      </w:r>
+      <w:r>
+        <w:t>ql</w:t>
+      </w:r>
+      <w:r>
+        <w:rPr>
+          <w:rFonts w:hint="eastAsia"/>
+        </w:rPr>
+        <w:t>部分提前写，原来v</w:t>
+      </w:r>
+      <w:r>
+        <w:t>alue</w:t>
+      </w:r>
+      <w:r>
+        <w:rPr>
+          <w:rFonts w:hint="eastAsia"/>
+        </w:rPr>
+        <w:t>的地方改成占位符</w:t>
+      </w:r>
+    </w:p>
+    <w:p/>
+    <w:p>
+      <w:r>
+        <w:rPr>
+          <w:rFonts w:hint="eastAsia"/>
+        </w:rPr>
+        <w:t>然后一个一个设置问号</w:t>
+      </w:r>
+    </w:p>
+    <w:p>
+      <w:r>
+        <w:rPr>
+          <w:noProof/>
+        </w:rPr>
+        <w:drawing>
+          <wp:inline distT="0" distB="0" distL="0" distR="0" wp14:anchorId="6708114D" wp14:editId="25A51A44">
+            <wp:extent cx="5274310" cy="2179320"/>
+            <wp:effectExtent l="0" t="0" r="2540" b="0"/>
+            <wp:docPr id="11" name="Picture 11"/>
+            <wp:cNvGraphicFramePr>
+              <a:graphicFrameLocks xmlns:a="http://schemas.openxmlformats.org/drawingml/2006/main" noChangeAspect="1"/>
+            </wp:cNvGraphicFramePr>
+            <a:graphic xmlns:a="http://schemas.openxmlformats.org/drawingml/2006/main">
+              <a:graphicData uri="http://schemas.openxmlformats.org/drawingml/2006/picture">
+                <pic:pic xmlns:pic="http://schemas.openxmlformats.org/drawingml/2006/picture">
+                  <pic:nvPicPr>
+                    <pic:cNvPr id="1" name=""/>
+                    <pic:cNvPicPr/>
+                  </pic:nvPicPr>
+                  <pic:blipFill>
+                    <a:blip r:embed="rId15"/>
+                    <a:stretch>
+                      <a:fillRect/>
+                    </a:stretch>
+                  </pic:blipFill>
+                  <pic:spPr>
+                    <a:xfrm>
+                      <a:off x="0" y="0"/>
+                      <a:ext cx="5274310" cy="2179320"/>
+                    </a:xfrm>
+                    <a:prstGeom prst="rect">
+                      <a:avLst/>
+                    </a:prstGeom>
+                  </pic:spPr>
+                </pic:pic>
+              </a:graphicData>
+            </a:graphic>
+          </wp:inline>
+        </w:drawing>
+      </w:r>
+    </w:p>
+    <w:p/>
+    <w:p/>
+    <w:p/>
+    <w:p>
+      <w:r>
+        <w:rPr>
+          <w:rFonts w:hint="eastAsia"/>
+        </w:rPr>
+        <w:lastRenderedPageBreak/>
+        <w:t>I</w:t>
+      </w:r>
+      <w:r>
+        <w:t>DEA</w:t>
+      </w:r>
+      <w:r>
+        <w:rPr>
+          <w:rFonts w:hint="eastAsia"/>
+        </w:rPr>
+        <w:t>添加数据库，右边d</w:t>
+      </w:r>
+      <w:r>
+        <w:t>atabase,</w:t>
+      </w:r>
+      <w:r>
+        <w:rPr>
+          <w:rFonts w:hint="eastAsia"/>
+        </w:rPr>
+        <w:t>加号，输入用户密码，t</w:t>
+      </w:r>
+      <w:r>
+        <w:t>est connection,</w:t>
+      </w:r>
+      <w:r>
+        <w:rPr>
+          <w:rFonts w:hint="eastAsia"/>
+        </w:rPr>
+        <w:t>然后 s</w:t>
+      </w:r>
+      <w:r>
+        <w:t>chemas</w:t>
+      </w:r>
+      <w:r>
+        <w:rPr>
+          <w:rFonts w:hint="eastAsia"/>
+        </w:rPr>
+        <w:t>选择要用的t</w:t>
+      </w:r>
+      <w:r>
+        <w:t>able</w:t>
+      </w:r>
+    </w:p>
+    <w:p>
+      <w:r>
+        <w:drawing>
+          <wp:inline distT="0" distB="0" distL="0" distR="0" wp14:anchorId="71DA0EFD" wp14:editId="557DEE21">
+            <wp:extent cx="2600688" cy="1352739"/>
+            <wp:effectExtent l="0" t="0" r="9525" b="0"/>
+            <wp:docPr id="7" name="Picture 7"/>
+            <wp:cNvGraphicFramePr>
+              <a:graphicFrameLocks xmlns:a="http://schemas.openxmlformats.org/drawingml/2006/main" noChangeAspect="1"/>
+            </wp:cNvGraphicFramePr>
+            <a:graphic xmlns:a="http://schemas.openxmlformats.org/drawingml/2006/main">
+              <a:graphicData uri="http://schemas.openxmlformats.org/drawingml/2006/picture">
+                <pic:pic xmlns:pic="http://schemas.openxmlformats.org/drawingml/2006/picture">
+                  <pic:nvPicPr>
+                    <pic:cNvPr id="1" name=""/>
+                    <pic:cNvPicPr/>
+                  </pic:nvPicPr>
+                  <pic:blipFill>
+                    <a:blip r:embed="rId16"/>
+                    <a:stretch>
+                      <a:fillRect/>
+                    </a:stretch>
+                  </pic:blipFill>
+                  <pic:spPr>
+                    <a:xfrm>
+                      <a:off x="0" y="0"/>
+                      <a:ext cx="2600688" cy="1352739"/>
+                    </a:xfrm>
+                    <a:prstGeom prst="rect">
+                      <a:avLst/>
+                    </a:prstGeom>
+                  </pic:spPr>
+                </pic:pic>
+              </a:graphicData>
+            </a:graphic>
+          </wp:inline>
+        </w:drawing>
+      </w:r>
+    </w:p>
+    <w:p>
+      <w:r>
+        <w:rPr>
+          <w:rFonts w:hint="eastAsia"/>
+        </w:rPr>
+        <w:t>右边的c</w:t>
+      </w:r>
+      <w:r>
+        <w:t>onsole</w:t>
+      </w:r>
+      <w:r>
+        <w:rPr>
+          <w:rFonts w:hint="eastAsia"/>
+        </w:rPr>
+        <w:t>可以输入命令</w:t>
+      </w:r>
+    </w:p>
+    <w:p>
+      <w:pPr>
+        <w:rPr>
+          <w:rFonts w:hint="eastAsia"/>
+        </w:rPr>
+      </w:pPr>
+    </w:p>
+    <w:p>
+      <w:r>
+        <w:rPr>
+          <w:rFonts w:hint="eastAsia"/>
+        </w:rPr>
+        <w:t>J</w:t>
+      </w:r>
+      <w:r>
+        <w:t>DBC</w:t>
+      </w:r>
+      <w:r>
+        <w:rPr>
+          <w:rFonts w:hint="eastAsia"/>
+        </w:rPr>
+        <w:t>事物：</w:t>
+      </w:r>
+      <w:r>
+        <w:rPr>
+          <w:rFonts w:hint="eastAsia"/>
+        </w:rPr>
+        <w:t xml:space="preserve"> tran</w:t>
+      </w:r>
+      <w:r>
+        <w:t>saction</w:t>
+      </w:r>
+    </w:p>
+    <w:p>
+      <w:r>
+        <w:rPr>
+          <w:rFonts w:hint="eastAsia"/>
+        </w:rPr>
+        <w:t>要么都成功，要么</w:t>
+      </w:r>
+      <w:r>
+        <w:rPr>
+          <w:rFonts w:hint="eastAsia"/>
+        </w:rPr>
+        <w:t>失败</w:t>
+      </w:r>
+    </w:p>
+    <w:p/>
+    <w:p>
+      <w:r>
+        <w:rPr>
+          <w:rFonts w:hint="eastAsia"/>
+        </w:rPr>
+        <w:t>流程：</w:t>
+      </w:r>
+    </w:p>
+    <w:p>
+      <w:r>
+        <w:rPr>
+          <w:rFonts w:hint="eastAsia"/>
+        </w:rPr>
+        <w:t>s</w:t>
+      </w:r>
+      <w:r>
+        <w:t>tart transaction;</w:t>
+      </w:r>
+    </w:p>
+    <w:p/>
+    <w:p>
+      <w:r>
+        <w:rPr>
+          <w:rFonts w:hint="eastAsia"/>
+        </w:rPr>
+        <w:t>你要的几个操作</w:t>
+      </w:r>
+    </w:p>
+    <w:p/>
+    <w:p>
+      <w:pPr>
+        <w:rPr>
+          <w:rFonts w:hint="eastAsia"/>
+        </w:rPr>
+      </w:pPr>
+      <w:r>
+        <w:rPr>
+          <w:rFonts w:hint="eastAsia"/>
+        </w:rPr>
+        <w:t>c</w:t>
+      </w:r>
+      <w:r>
+        <w:t>ommit;</w:t>
+      </w:r>
+    </w:p>
+    <w:p>
+      <w:r>
+        <w:drawing>
+          <wp:inline distT="0" distB="0" distL="0" distR="0" wp14:anchorId="528028CE" wp14:editId="19AA58A8">
+            <wp:extent cx="4020111" cy="1362265"/>
+            <wp:effectExtent l="0" t="0" r="0" b="9525"/>
+            <wp:docPr id="12" name="Picture 12"/>
+            <wp:cNvGraphicFramePr>
+              <a:graphicFrameLocks xmlns:a="http://schemas.openxmlformats.org/drawingml/2006/main" noChangeAspect="1"/>
+            </wp:cNvGraphicFramePr>
+            <a:graphic xmlns:a="http://schemas.openxmlformats.org/drawingml/2006/main">
+              <a:graphicData uri="http://schemas.openxmlformats.org/drawingml/2006/picture">
+                <pic:pic xmlns:pic="http://schemas.openxmlformats.org/drawingml/2006/picture">
+                  <pic:nvPicPr>
+                    <pic:cNvPr id="1" name=""/>
+                    <pic:cNvPicPr/>
+                  </pic:nvPicPr>
+                  <pic:blipFill>
+                    <a:blip r:embed="rId17"/>
+                    <a:stretch>
+                      <a:fillRect/>
+                    </a:stretch>
+                  </pic:blipFill>
+                  <pic:spPr>
+                    <a:xfrm>
+                      <a:off x="0" y="0"/>
+                      <a:ext cx="4020111" cy="1362265"/>
+                    </a:xfrm>
+                    <a:prstGeom prst="rect">
+                      <a:avLst/>
+                    </a:prstGeom>
+                  </pic:spPr>
+                </pic:pic>
+              </a:graphicData>
+            </a:graphic>
+          </wp:inline>
+        </w:drawing>
+      </w:r>
+    </w:p>
+    <w:p>
+      <w:pPr>
+        <w:rPr>
+          <w:rFonts w:hint="eastAsia"/>
+        </w:rPr>
+      </w:pPr>
+      <w:r>
+        <w:rPr>
+          <w:rFonts w:hint="eastAsia"/>
+        </w:rPr>
+        <w:t>没有c</w:t>
+      </w:r>
+      <w:r>
+        <w:t>ommit</w:t>
+      </w:r>
+      <w:r>
+        <w:rPr>
+          <w:rFonts w:hint="eastAsia"/>
+        </w:rPr>
+        <w:t>不会影响结果</w:t>
+      </w:r>
+    </w:p>
+    <w:p/>
+    <w:p>
+      <w:r>
+        <w:drawing>
+          <wp:inline distT="0" distB="0" distL="0" distR="0" wp14:anchorId="0B091DD8" wp14:editId="77CA982B">
+            <wp:extent cx="4877481" cy="1724266"/>
+            <wp:effectExtent l="0" t="0" r="0" b="9525"/>
+            <wp:docPr id="13" name="Picture 13"/>
+            <wp:cNvGraphicFramePr>
+              <a:graphicFrameLocks xmlns:a="http://schemas.openxmlformats.org/drawingml/2006/main" noChangeAspect="1"/>
+            </wp:cNvGraphicFramePr>
+            <a:graphic xmlns:a="http://schemas.openxmlformats.org/drawingml/2006/main">
+              <a:graphicData uri="http://schemas.openxmlformats.org/drawingml/2006/picture">
+                <pic:pic xmlns:pic="http://schemas.openxmlformats.org/drawingml/2006/picture">
+                  <pic:nvPicPr>
+                    <pic:cNvPr id="1" name=""/>
+                    <pic:cNvPicPr/>
+                  </pic:nvPicPr>
+                  <pic:blipFill>
+                    <a:blip r:embed="rId18"/>
+                    <a:stretch>
+                      <a:fillRect/>
+                    </a:stretch>
+                  </pic:blipFill>
+                  <pic:spPr>
+                    <a:xfrm>
+                      <a:off x="0" y="0"/>
+                      <a:ext cx="4877481" cy="1724266"/>
+                    </a:xfrm>
+                    <a:prstGeom prst="rect">
+                      <a:avLst/>
+                    </a:prstGeom>
+                  </pic:spPr>
+                </pic:pic>
+              </a:graphicData>
+            </a:graphic>
+          </wp:inline>
+        </w:drawing>
+      </w:r>
+    </w:p>
+    <w:p>
+      <w:pPr>
+        <w:rPr>
+          <w:rFonts w:hint="eastAsia"/>
+        </w:rPr>
+      </w:pPr>
+      <w:r>
+        <w:rPr>
+          <w:rFonts w:hint="eastAsia"/>
+        </w:rPr>
+        <w:t>c</w:t>
+      </w:r>
+      <w:r>
+        <w:t xml:space="preserve">ommit </w:t>
+      </w:r>
+      <w:r>
+        <w:rPr>
+          <w:rFonts w:hint="eastAsia"/>
+        </w:rPr>
+        <w:t>以后再r</w:t>
+      </w:r>
+      <w:r>
+        <w:t>ollback</w:t>
+      </w:r>
+      <w:r>
+        <w:rPr>
+          <w:rFonts w:hint="eastAsia"/>
+        </w:rPr>
+        <w:t>是没用的，因为</w:t>
+      </w:r>
+      <w:r>
+        <w:rPr>
+          <w:rFonts w:hint="eastAsia"/>
+        </w:rPr>
+        <w:t>持久性Durab</w:t>
+      </w:r>
+      <w:r>
+        <w:t>ility</w:t>
+      </w:r>
+    </w:p>
+    <w:p>
+      <w:r>
+        <w:rPr>
+          <w:rFonts w:hint="eastAsia"/>
+        </w:rPr>
+        <w:t>而先r</w:t>
+      </w:r>
+      <w:r>
+        <w:t>ollback</w:t>
+      </w:r>
+      <w:r>
+        <w:rPr>
+          <w:rFonts w:hint="eastAsia"/>
+        </w:rPr>
+        <w:t>再c</w:t>
+      </w:r>
+      <w:r>
+        <w:t>ommit</w:t>
+      </w:r>
+      <w:r>
+        <w:rPr>
+          <w:rFonts w:hint="eastAsia"/>
+        </w:rPr>
+        <w:t>，那么数据库完全不会动，</w:t>
+      </w:r>
+    </w:p>
+    <w:p>
+      <w:r>
+        <w:rPr>
+          <w:rFonts w:hint="eastAsia"/>
+        </w:rPr>
+        <w:t>我们怎么使用r</w:t>
+      </w:r>
+      <w:r>
+        <w:t>ollback</w:t>
+      </w:r>
+      <w:r>
+        <w:rPr>
+          <w:rFonts w:hint="eastAsia"/>
+        </w:rPr>
+        <w:t>呢</w:t>
+      </w:r>
+    </w:p>
+    <w:p/>
+    <w:p/>
+    <w:p/>
+    <w:p>
+      <w:r>
+        <w:lastRenderedPageBreak/>
+        <w:t>public class test {</w:t>
+      </w:r>
+      <w:r>
+        <w:br/>
+      </w:r>
+      <w:r>
+        <w:br/>
+        <w:t xml:space="preserve">    @Test</w:t>
+      </w:r>
+      <w:r>
+        <w:t xml:space="preserve">   </w:t>
+      </w:r>
+      <w:r>
+        <w:rPr>
+          <w:rFonts w:hint="eastAsia"/>
+        </w:rPr>
+        <w:t>/</w:t>
+      </w:r>
+      <w:r>
+        <w:t>/jUnit</w:t>
+      </w:r>
+      <w:r>
+        <w:rPr>
+          <w:rFonts w:hint="eastAsia"/>
+        </w:rPr>
+        <w:t>装了以后，直接加个t</w:t>
+      </w:r>
+      <w:r>
+        <w:t>est,</w:t>
+      </w:r>
+      <w:r>
+        <w:rPr>
+          <w:rFonts w:hint="eastAsia"/>
+        </w:rPr>
+        <w:t>不用m</w:t>
+      </w:r>
+      <w:r>
+        <w:t>ain</w:t>
+      </w:r>
+      <w:r>
+        <w:rPr>
+          <w:rFonts w:hint="eastAsia"/>
+        </w:rPr>
+        <w:t>也能测试</w:t>
+      </w:r>
+      <w:r>
+        <w:br/>
+        <w:t xml:space="preserve">    public void test() {</w:t>
+      </w:r>
+      <w:r>
+        <w:br/>
+        <w:t xml:space="preserve">        String url="jdbc:mysql://localhost:3306/jdbcstudy?useUnicode=true&amp;character-Encoding=utf-8&amp;useSSL=false";</w:t>
+      </w:r>
+      <w:r>
+        <w:br/>
+        <w:t xml:space="preserve">        String username="root";</w:t>
+      </w:r>
+      <w:r>
+        <w:br/>
+        <w:t xml:space="preserve">        String password="123456";</w:t>
+      </w:r>
+      <w:r>
+        <w:br/>
+        <w:t xml:space="preserve">        Connection connection=null;</w:t>
+      </w:r>
+      <w:r>
+        <w:br/>
+        <w:t xml:space="preserve">        try{</w:t>
+      </w:r>
+      <w:r>
+        <w:br/>
+        <w:t xml:space="preserve">            Class.forName("com.mysql.jdbc.Driver");</w:t>
+      </w:r>
+      <w:r>
+        <w:br/>
+      </w:r>
+      <w:r>
+        <w:br/>
+        <w:t xml:space="preserve">            connection= DriverManager.getConnection(url,username,password);</w:t>
+      </w:r>
+      <w:r>
+        <w:br/>
+        <w:t xml:space="preserve">            connection.setAutoCommit(false);</w:t>
+      </w:r>
+      <w:r>
+        <w:t xml:space="preserve">  //</w:t>
+      </w:r>
+      <w:r>
+        <w:rPr>
+          <w:rFonts w:hint="eastAsia"/>
+        </w:rPr>
+        <w:t>set</w:t>
+      </w:r>
+      <w:r>
+        <w:t>AutoCommit(false)</w:t>
+      </w:r>
+      <w:r>
+        <w:rPr>
+          <w:rFonts w:hint="eastAsia"/>
+        </w:rPr>
+        <w:t>代表St</w:t>
+      </w:r>
+      <w:r>
+        <w:t>art transaction</w:t>
+      </w:r>
+      <w:r>
+        <w:br/>
+      </w:r>
+      <w:r>
+        <w:br/>
+        <w:t xml:space="preserve">            String sql1="update account set money=money-50 where name='A'";</w:t>
+      </w:r>
+      <w:r>
+        <w:br/>
+        <w:t xml:space="preserve">            connection.prepareStatement(sql1).executeUpdate();</w:t>
+      </w:r>
+      <w:r>
+        <w:br/>
+      </w:r>
+      <w:r>
+        <w:br/>
+        <w:t xml:space="preserve">            String sql2="update account set money=money+50 where name='B'";</w:t>
+      </w:r>
+      <w:r>
+        <w:br/>
+        <w:t xml:space="preserve">            connection.prepareStatement(sql2).executeUpdate();</w:t>
+      </w:r>
+      <w:r>
+        <w:br/>
+      </w:r>
+      <w:r>
+        <w:br/>
+        <w:t xml:space="preserve">            connection.commit();</w:t>
+      </w:r>
+      <w:r>
+        <w:br/>
+        <w:t xml:space="preserve">            System.out.println("success");</w:t>
+      </w:r>
+      <w:r>
+        <w:br/>
+        <w:t xml:space="preserve">        } catch (Exception e){</w:t>
+      </w:r>
+      <w:r>
+        <w:br/>
+        <w:t xml:space="preserve">            try{</w:t>
+      </w:r>
+      <w:r>
+        <w:t xml:space="preserve">  //</w:t>
+      </w:r>
+      <w:r>
+        <w:rPr>
+          <w:rFonts w:hint="eastAsia"/>
+        </w:rPr>
+        <w:t>如果中间出现了错误，我们直接进行一个r</w:t>
+      </w:r>
+      <w:r>
+        <w:t>ollback</w:t>
+      </w:r>
+      <w:bookmarkStart w:id="0" w:name="_GoBack"/>
+      <w:bookmarkEnd w:id="0"/>
+      <w:r>
+        <w:br/>
+        <w:t xml:space="preserve">                connection.rollback();</w:t>
+      </w:r>
+      <w:r>
+        <w:br/>
+        <w:t xml:space="preserve">            } catch (SQLException throwables) {</w:t>
+      </w:r>
+      <w:r>
+        <w:br/>
+        <w:t xml:space="preserve">                throwables.printStackTrace();</w:t>
+      </w:r>
+      <w:r>
+        <w:br/>
+        <w:t xml:space="preserve">            }</w:t>
+      </w:r>
+      <w:r>
+        <w:br/>
+        <w:t xml:space="preserve">            e.printStackTrace();</w:t>
+      </w:r>
+      <w:r>
+        <w:br/>
+        <w:t xml:space="preserve">        }finally{</w:t>
+      </w:r>
+      <w:r>
+        <w:br/>
+        <w:t xml:space="preserve">            try {</w:t>
+      </w:r>
+      <w:r>
+        <w:br/>
+        <w:t xml:space="preserve">                connection.close();</w:t>
+      </w:r>
+      <w:r>
+        <w:br/>
+        <w:t xml:space="preserve">            } catch (SQLException throwables) {</w:t>
+      </w:r>
+      <w:r>
+        <w:br/>
+        <w:t xml:space="preserve">                throwables.printStackTrace();</w:t>
+      </w:r>
+      <w:r>
+        <w:br/>
+        <w:t xml:space="preserve">            }</w:t>
+      </w:r>
+      <w:r>
+        <w:br/>
+        <w:t xml:space="preserve">        }</w:t>
+      </w:r>
+      <w:r>
+        <w:br/>
+      </w:r>
+      <w:r>
+        <w:br/>
+      </w:r>
+      <w:r>
+        <w:br/>
+      </w:r>
+      <w:r>
+        <w:br/>
+        <w:t xml:space="preserve">    }</w:t>
+      </w:r>
+      <w:r>
+        <w:br/>
+        <w:t>}</w:t>
+      </w:r>
+    </w:p>
+    <w:p>
+      <w:pPr>
+        <w:rPr>
+          <w:rFonts w:hint="eastAsia"/>
+        </w:rPr>
+      </w:pPr>
+    </w:p>
+    <w:p/>
+    <w:p/>
+    <w:p/>
+    <w:p/>
+    <w:p/>
+    <w:p/>
+    <w:p/>
+    <w:p/>
+    <w:p/>
+    <w:p/>
+    <w:p/>
+    <w:p/>
+    <w:p/>
+    <w:p/>
+    <w:p/>
+    <w:p/>
+    <w:p/>
+    <w:p/>
+    <w:p/>
+    <w:p/>
+    <w:p>
+      <w:pPr>
+        <w:rPr>
+          <w:rFonts w:hint="eastAsia"/>
+        </w:rPr>
+      </w:pPr>
+    </w:p>
+    <w:p>
+      <w:r>
+        <w:rPr>
+          <w:rFonts w:hint="eastAsia"/>
+        </w:rPr>
+        <w:t>A</w:t>
+      </w:r>
+      <w:r>
+        <w:t>CID</w:t>
+      </w:r>
+      <w:r>
+        <w:rPr>
+          <w:rFonts w:hint="eastAsia"/>
+        </w:rPr>
+        <w:t>原则：</w:t>
+      </w:r>
+      <w:r>
+        <w:rPr>
+          <w:rFonts w:hint="eastAsia"/>
+        </w:rPr>
+        <w:t>保证数据的安全</w:t>
+      </w:r>
+    </w:p>
+    <w:p>
+      <w:pPr>
+        <w:rPr>
+          <w:sz w:val="15"/>
+          <w:szCs w:val="15"/>
+        </w:rPr>
+      </w:pPr>
+      <w:r>
+        <w:rPr>
+          <w:rFonts w:hint="eastAsia"/>
+          <w:sz w:val="15"/>
+          <w:szCs w:val="15"/>
+        </w:rPr>
+        <w:t>原子性（</w:t>
+      </w:r>
+      <w:r>
+        <w:rPr>
+          <w:rFonts w:ascii="微软雅黑" w:eastAsia="微软雅黑" w:hAnsi="微软雅黑" w:hint="eastAsia"/>
+          <w:color w:val="444444"/>
+          <w:sz w:val="15"/>
+          <w:szCs w:val="15"/>
+          <w:shd w:val="clear" w:color="auto" w:fill="FFFFFF"/>
+        </w:rPr>
+        <w:t>Atomicity</w:t>
+      </w:r>
+      <w:r>
+        <w:rPr>
+          <w:rFonts w:hint="eastAsia"/>
+          <w:sz w:val="15"/>
+          <w:szCs w:val="15"/>
+        </w:rPr>
+        <w:t>）</w:t>
+      </w:r>
+    </w:p>
+    <w:p>
+      <w:pPr>
+        <w:rPr>
+          <w:rFonts w:hint="eastAsia"/>
+          <w:sz w:val="15"/>
+          <w:szCs w:val="15"/>
+        </w:rPr>
+      </w:pPr>
+      <w:r>
+        <w:rPr>
+          <w:rFonts w:ascii="Arial" w:hAnsi="Arial" w:cs="Arial"/>
+          <w:color w:val="4D4D4D"/>
+          <w:sz w:val="15"/>
+          <w:szCs w:val="15"/>
+          <w:shd w:val="clear" w:color="auto" w:fill="FFFFFF"/>
+        </w:rPr>
+        <w:t>表示组成一个事务的多个数据库操作是一个不可分割的原子单元，只有所有的操作执行成功，整个事务才提交。事务中的任何一个数据库操作失败，已经执行的任何操作都必须被撤销，让数据库返回初始状态。</w:t>
+      </w:r>
+      <w:r>
+        <w:rPr>
+          <w:rFonts w:hint="eastAsia"/>
+          <w:sz w:val="15"/>
+          <w:szCs w:val="15"/>
+        </w:rPr>
+        <w:br/>
+      </w:r>
+    </w:p>
+    <w:p>
+      <w:pPr>
+        <w:rPr>
+          <w:sz w:val="15"/>
+          <w:szCs w:val="15"/>
+        </w:rPr>
+      </w:pPr>
+      <w:r>
+        <w:rPr>
+          <w:rFonts w:hint="eastAsia"/>
+          <w:sz w:val="15"/>
+          <w:szCs w:val="15"/>
+        </w:rPr>
+        <w:t>一致性（</w:t>
+      </w:r>
+      <w:r>
+        <w:rPr>
+          <w:sz w:val="15"/>
+          <w:szCs w:val="15"/>
+        </w:rPr>
+        <w:t>C</w:t>
+      </w:r>
+      <w:r>
+        <w:rPr>
+          <w:rFonts w:hint="eastAsia"/>
+          <w:sz w:val="15"/>
+          <w:szCs w:val="15"/>
+        </w:rPr>
+        <w:t>onsis</w:t>
+      </w:r>
+      <w:r>
+        <w:rPr>
+          <w:sz w:val="15"/>
+          <w:szCs w:val="15"/>
+        </w:rPr>
+        <w:t>tency</w:t>
+      </w:r>
+      <w:r>
+        <w:rPr>
+          <w:rFonts w:hint="eastAsia"/>
+          <w:sz w:val="15"/>
+          <w:szCs w:val="15"/>
+        </w:rPr>
+        <w:t>）</w:t>
+      </w:r>
+    </w:p>
+    <w:p>
+      <w:pPr>
+        <w:rPr>
+          <w:rFonts w:hint="eastAsia"/>
+          <w:sz w:val="15"/>
+          <w:szCs w:val="15"/>
+        </w:rPr>
+      </w:pPr>
+      <w:r>
+        <w:rPr>
+          <w:rFonts w:hint="eastAsia"/>
+          <w:sz w:val="15"/>
+          <w:szCs w:val="15"/>
+        </w:rPr>
+        <w:t>一致性是指在事务开始之前和事务结束以后，数据库的完整性约束没有被破坏，即数据库事务不能破坏关系数据的完整性及业务逻辑上的一致性。</w:t>
+      </w:r>
+      <w:r>
+        <w:rPr>
+          <w:rFonts w:hint="eastAsia"/>
+          <w:sz w:val="15"/>
+          <w:szCs w:val="15"/>
+        </w:rPr>
+        <w:br/>
+      </w:r>
+    </w:p>
+    <w:p>
+      <w:pPr>
+        <w:rPr>
+          <w:sz w:val="15"/>
+          <w:szCs w:val="15"/>
+        </w:rPr>
+      </w:pPr>
+      <w:r>
+        <w:rPr>
+          <w:rFonts w:hint="eastAsia"/>
+          <w:sz w:val="15"/>
+          <w:szCs w:val="15"/>
+        </w:rPr>
+        <w:t> 隔离性（</w:t>
+      </w:r>
+      <w:r>
+        <w:rPr>
+          <w:sz w:val="15"/>
+          <w:szCs w:val="15"/>
+        </w:rPr>
+        <w:t>I</w:t>
+      </w:r>
+      <w:r>
+        <w:rPr>
+          <w:rFonts w:hint="eastAsia"/>
+          <w:sz w:val="15"/>
+          <w:szCs w:val="15"/>
+        </w:rPr>
+        <w:t>solation</w:t>
+      </w:r>
+      <w:r>
+        <w:rPr>
+          <w:rFonts w:hint="eastAsia"/>
+          <w:sz w:val="15"/>
+          <w:szCs w:val="15"/>
+        </w:rPr>
+        <w:t>）</w:t>
+      </w:r>
+    </w:p>
+    <w:p>
+      <w:pPr>
+        <w:rPr>
+          <w:rFonts w:hint="eastAsia"/>
+          <w:sz w:val="15"/>
+          <w:szCs w:val="15"/>
+        </w:rPr>
+      </w:pPr>
+      <w:r>
+        <w:rPr>
+          <w:rFonts w:hint="eastAsia"/>
+          <w:sz w:val="15"/>
+          <w:szCs w:val="15"/>
+        </w:rPr>
+        <w:t>主要用于实现并发控制，隔离能够确保并发执行的事务按顺序一个接一个地执行。通过隔离，一个未完成事务不会影响另外一个未完成事务。</w:t>
+      </w:r>
+      <w:r>
+        <w:rPr>
+          <w:rFonts w:hint="eastAsia"/>
+          <w:sz w:val="15"/>
+          <w:szCs w:val="15"/>
+        </w:rPr>
+        <w:br/>
+      </w:r>
+    </w:p>
+    <w:p>
+      <w:pPr>
+        <w:rPr>
+          <w:sz w:val="15"/>
+          <w:szCs w:val="15"/>
+        </w:rPr>
+      </w:pPr>
+      <w:r>
+        <w:rPr>
+          <w:rFonts w:hint="eastAsia"/>
+          <w:sz w:val="15"/>
+          <w:szCs w:val="15"/>
+        </w:rPr>
+        <w:t>持久性（D</w:t>
+      </w:r>
+      <w:r>
+        <w:rPr>
+          <w:sz w:val="15"/>
+          <w:szCs w:val="15"/>
+        </w:rPr>
+        <w:t>urability</w:t>
+      </w:r>
+      <w:r>
+        <w:rPr>
+          <w:rFonts w:hint="eastAsia"/>
+          <w:sz w:val="15"/>
+          <w:szCs w:val="15"/>
+        </w:rPr>
+        <w:t>）</w:t>
+      </w:r>
+    </w:p>
+    <w:p>
+      <w:pPr>
+        <w:rPr>
+          <w:rFonts w:ascii="Arial" w:hAnsi="Arial" w:cs="Arial"/>
+          <w:color w:val="4D4D4D"/>
+          <w:sz w:val="15"/>
+          <w:szCs w:val="15"/>
+          <w:shd w:val="clear" w:color="auto" w:fill="FFFFFF"/>
+        </w:rPr>
+      </w:pPr>
+      <w:r>
+        <w:rPr>
+          <w:rFonts w:hint="eastAsia"/>
+          <w:sz w:val="15"/>
+          <w:szCs w:val="15"/>
+        </w:rPr>
+        <w:t>一旦一个事务被提交，它应该持久保存，</w:t>
+      </w:r>
+      <w:r>
+        <w:rPr>
+          <w:rFonts w:ascii="Arial" w:hAnsi="Arial" w:cs="Arial"/>
+          <w:color w:val="4D4D4D"/>
+          <w:sz w:val="15"/>
+          <w:szCs w:val="15"/>
+          <w:shd w:val="clear" w:color="auto" w:fill="FFFFFF"/>
+        </w:rPr>
+        <w:t>即使在事务提交后，数据库马上崩溃，在数据库重启时，也必须保证能够通过某种机制恢复数据。</w:t>
+      </w:r>
+    </w:p>
+    <w:p>
+      <w:pPr>
+        <w:rPr>
+          <w:rFonts w:ascii="Arial" w:hAnsi="Arial" w:cs="Arial"/>
+          <w:color w:val="4D4D4D"/>
+          <w:sz w:val="15"/>
+          <w:szCs w:val="15"/>
+          <w:shd w:val="clear" w:color="auto" w:fill="FFFFFF"/>
+        </w:rPr>
+      </w:pPr>
+    </w:p>
+    <w:p>
+      <w:pPr>
+        <w:rPr>
+          <w:rFonts w:ascii="Arial" w:hAnsi="Arial" w:cs="Arial"/>
+          <w:color w:val="4D4D4D"/>
+          <w:sz w:val="15"/>
+          <w:szCs w:val="15"/>
+          <w:shd w:val="clear" w:color="auto" w:fill="FFFFFF"/>
+        </w:rPr>
+      </w:pPr>
+    </w:p>
+    <w:p>
+      <w:pPr>
+        <w:rPr>
+          <w:rFonts w:hint="eastAsia"/>
+          <w:sz w:val="15"/>
+          <w:szCs w:val="15"/>
+        </w:rPr>
+      </w:pPr>
     </w:p>
     <w:sectPr>
       <w:pgSz w:w="11906" w:h="16838"/>
@@ -734,6 +2309,44 @@
     </w:sectPr>
   </w:body>
 </w:document>
+</file>
+
+<file path=word/endnotes.xml><?xml version="1.0" encoding="utf-8"?>
+<w:endnotes xmlns:wpc="http://schemas.microsoft.com/office/word/2010/wordprocessingCanvas" xmlns:cx="http://schemas.microsoft.com/office/drawing/2014/chartex" xmlns:cx1="http://schemas.microsoft.com/office/drawing/2015/9/8/chartex" xmlns:cx2="http://schemas.microsoft.com/office/drawing/2015/10/21/chartex" xmlns:cx3="http://schemas.microsoft.com/office/drawing/2016/5/9/chartex" xmlns:cx4="http://schemas.microsoft.com/office/drawing/2016/5/10/chartex" xmlns:cx5="http://schemas.microsoft.com/office/drawing/2016/5/11/chartex" xmlns:cx6="http://schemas.microsoft.com/office/drawing/2016/5/12/chartex" xmlns:cx7="http://schemas.microsoft.com/office/drawing/2016/5/13/chartex" xmlns:cx8="http://schemas.microsoft.com/office/drawing/2016/5/14/chartex" xmlns:mc="http://schemas.openxmlformats.org/markup-compatibility/2006" xmlns:aink="http://schemas.microsoft.com/office/drawing/2016/ink" xmlns:am3d="http://schemas.microsoft.com/office/drawing/2017/model3d" xmlns:o="urn:schemas-microsoft-com:office:office" xmlns:r="http://schemas.openxmlformats.org/officeDocument/2006/relationships" xmlns:m="http://schemas.openxmlformats.org/officeDocument/2006/math" xmlns:v="urn:schemas-microsoft-com:vml" xmlns:wp14="http://schemas.microsoft.com/office/word/2010/wordprocessingDrawing" xmlns:wp="http://schemas.openxmlformats.org/drawingml/2006/wordprocessingDrawing" xmlns:w10="urn:schemas-microsoft-com:office:word" xmlns:w="http://schemas.openxmlformats.org/wordprocessingml/2006/main" xmlns:w14="http://schemas.microsoft.com/office/word/2010/wordml" xmlns:w15="http://schemas.microsoft.com/office/word/2012/wordml" xmlns:w16cid="http://schemas.microsoft.com/office/word/2016/wordml/cid" xmlns:w16se="http://schemas.microsoft.com/office/word/2015/wordml/symex" xmlns:wpg="http://schemas.microsoft.com/office/word/2010/wordprocessingGroup" xmlns:wpi="http://schemas.microsoft.com/office/word/2010/wordprocessingInk" xmlns:wne="http://schemas.microsoft.com/office/word/2006/wordml" xmlns:wps="http://schemas.microsoft.com/office/word/2010/wordprocessingShape" mc:Ignorable="w14 w15 w16se w16cid wp14">
+  <w:endnote w:type="separator" w:id="-1">
+    <w:p>
+      <w:r>
+        <w:separator/>
+      </w:r>
+    </w:p>
+  </w:endnote>
+  <w:endnote w:type="continuationSeparator" w:id="0">
+    <w:p>
+      <w:r>
+        <w:continuationSeparator/>
+      </w:r>
+    </w:p>
+  </w:endnote>
+</w:endnotes>
+</file>
+
+<file path=word/footnotes.xml><?xml version="1.0" encoding="utf-8"?>
+<w:footnotes xmlns:wpc="http://schemas.microsoft.com/office/word/2010/wordprocessingCanvas" xmlns:cx="http://schemas.microsoft.com/office/drawing/2014/chartex" xmlns:cx1="http://schemas.microsoft.com/office/drawing/2015/9/8/chartex" xmlns:cx2="http://schemas.microsoft.com/office/drawing/2015/10/21/chartex" xmlns:cx3="http://schemas.microsoft.com/office/drawing/2016/5/9/chartex" xmlns:cx4="http://schemas.microsoft.com/office/drawing/2016/5/10/chartex" xmlns:cx5="http://schemas.microsoft.com/office/drawing/2016/5/11/chartex" xmlns:cx6="http://schemas.microsoft.com/office/drawing/2016/5/12/chartex" xmlns:cx7="http://schemas.microsoft.com/office/drawing/2016/5/13/chartex" xmlns:cx8="http://schemas.microsoft.com/office/drawing/2016/5/14/chartex" xmlns:mc="http://schemas.openxmlformats.org/markup-compatibility/2006" xmlns:aink="http://schemas.microsoft.com/office/drawing/2016/ink" xmlns:am3d="http://schemas.microsoft.com/office/drawing/2017/model3d" xmlns:o="urn:schemas-microsoft-com:office:office" xmlns:r="http://schemas.openxmlformats.org/officeDocument/2006/relationships" xmlns:m="http://schemas.openxmlformats.org/officeDocument/2006/math" xmlns:v="urn:schemas-microsoft-com:vml" xmlns:wp14="http://schemas.microsoft.com/office/word/2010/wordprocessingDrawing" xmlns:wp="http://schemas.openxmlformats.org/drawingml/2006/wordprocessingDrawing" xmlns:w10="urn:schemas-microsoft-com:office:word" xmlns:w="http://schemas.openxmlformats.org/wordprocessingml/2006/main" xmlns:w14="http://schemas.microsoft.com/office/word/2010/wordml" xmlns:w15="http://schemas.microsoft.com/office/word/2012/wordml" xmlns:w16cid="http://schemas.microsoft.com/office/word/2016/wordml/cid" xmlns:w16se="http://schemas.microsoft.com/office/word/2015/wordml/symex" xmlns:wpg="http://schemas.microsoft.com/office/word/2010/wordprocessingGroup" xmlns:wpi="http://schemas.microsoft.com/office/word/2010/wordprocessingInk" xmlns:wne="http://schemas.microsoft.com/office/word/2006/wordml" xmlns:wps="http://schemas.microsoft.com/office/word/2010/wordprocessingShape" mc:Ignorable="w14 w15 w16se w16cid wp14">
+  <w:footnote w:type="separator" w:id="-1">
+    <w:p>
+      <w:r>
+        <w:separator/>
+      </w:r>
+    </w:p>
+  </w:footnote>
+  <w:footnote w:type="continuationSeparator" w:id="0">
+    <w:p>
+      <w:r>
+        <w:continuationSeparator/>
+      </w:r>
+    </w:p>
+  </w:footnote>
+</w:footnotes>
 </file>
 
 <file path=word/styles.xml><?xml version="1.0" encoding="utf-8"?>
@@ -856,6 +2469,7 @@
     <w:lsdException w:name="HTML Sample" w:semiHidden="1" w:unhideWhenUsed="1"/>
     <w:lsdException w:name="HTML Typewriter" w:semiHidden="1" w:unhideWhenUsed="1"/>
     <w:lsdException w:name="HTML Variable" w:semiHidden="1" w:unhideWhenUsed="1"/>
+    <w:lsdException w:name="Normal Table" w:semiHidden="1" w:unhideWhenUsed="1"/>
     <w:lsdException w:name="annotation subject" w:semiHidden="1" w:unhideWhenUsed="1"/>
     <w:lsdException w:name="No List" w:semiHidden="1" w:unhideWhenUsed="1"/>
     <w:lsdException w:name="Outline List 1" w:semiHidden="1" w:unhideWhenUsed="1"/>
@@ -902,8 +2516,10 @@
     <w:lsdException w:name="Table Subtle 2" w:semiHidden="1" w:unhideWhenUsed="1"/>
     <w:lsdException w:name="Table Web 1" w:semiHidden="1" w:unhideWhenUsed="1"/>
     <w:lsdException w:name="Table Web 2" w:semiHidden="1" w:unhideWhenUsed="1"/>
+    <w:lsdException w:name="Table Web 3" w:semiHidden="1" w:unhideWhenUsed="1"/>
     <w:lsdException w:name="Balloon Text" w:semiHidden="1" w:unhideWhenUsed="1"/>
     <w:lsdException w:name="Table Grid" w:uiPriority="39"/>
+    <w:lsdException w:name="Table Theme" w:semiHidden="1" w:unhideWhenUsed="1"/>
     <w:lsdException w:name="Placeholder Text" w:semiHidden="1"/>
     <w:lsdException w:name="No Spacing" w:uiPriority="1" w:qFormat="1"/>
     <w:lsdException w:name="Light Shading" w:uiPriority="60"/>
@@ -1133,6 +2749,28 @@
       <w:jc w:val="both"/>
     </w:pPr>
   </w:style>
+  <w:style w:type="paragraph" w:styleId="Heading2">
+    <w:name w:val="heading 2"/>
+    <w:basedOn w:val="Normal"/>
+    <w:link w:val="Heading2Char"/>
+    <w:uiPriority w:val="9"/>
+    <w:qFormat/>
+    <w:rsid w:val="00BF618F"/>
+    <w:pPr>
+      <w:widowControl/>
+      <w:spacing w:before="100" w:beforeAutospacing="1" w:after="100" w:afterAutospacing="1"/>
+      <w:jc w:val="left"/>
+      <w:outlineLvl w:val="1"/>
+    </w:pPr>
+    <w:rPr>
+      <w:rFonts w:ascii="宋体" w:eastAsia="宋体" w:hAnsi="宋体" w:cs="宋体"/>
+      <w:b/>
+      <w:bCs/>
+      <w:kern w:val="0"/>
+      <w:sz w:val="36"/>
+      <w:szCs w:val="36"/>
+    </w:rPr>
+  </w:style>
   <w:style w:type="character" w:default="1" w:styleId="DefaultParagraphFont">
     <w:name w:val="Default Paragraph Font"/>
     <w:uiPriority w:val="1"/>
@@ -1215,6 +2853,86 @@
     <w:name w:val="token"/>
     <w:basedOn w:val="DefaultParagraphFont"/>
     <w:rsid w:val="00FE5337"/>
+  </w:style>
+  <w:style w:type="paragraph" w:styleId="Header">
+    <w:name w:val="header"/>
+    <w:basedOn w:val="Normal"/>
+    <w:link w:val="HeaderChar"/>
+    <w:uiPriority w:val="99"/>
+    <w:unhideWhenUsed/>
+    <w:rsid w:val="00BF618F"/>
+    <w:pPr>
+      <w:pBdr>
+        <w:bottom w:val="single" w:sz="6" w:space="1" w:color="auto"/>
+      </w:pBdr>
+      <w:tabs>
+        <w:tab w:val="center" w:pos="4153"/>
+        <w:tab w:val="right" w:pos="8306"/>
+      </w:tabs>
+      <w:snapToGrid w:val="0"/>
+      <w:jc w:val="center"/>
+    </w:pPr>
+    <w:rPr>
+      <w:sz w:val="18"/>
+      <w:szCs w:val="18"/>
+    </w:rPr>
+  </w:style>
+  <w:style w:type="character" w:customStyle="1" w:styleId="HeaderChar">
+    <w:name w:val="Header Char"/>
+    <w:basedOn w:val="DefaultParagraphFont"/>
+    <w:link w:val="Header"/>
+    <w:uiPriority w:val="99"/>
+    <w:rsid w:val="00BF618F"/>
+    <w:rPr>
+      <w:sz w:val="18"/>
+      <w:szCs w:val="18"/>
+    </w:rPr>
+  </w:style>
+  <w:style w:type="paragraph" w:styleId="Footer">
+    <w:name w:val="footer"/>
+    <w:basedOn w:val="Normal"/>
+    <w:link w:val="FooterChar"/>
+    <w:uiPriority w:val="99"/>
+    <w:unhideWhenUsed/>
+    <w:rsid w:val="00BF618F"/>
+    <w:pPr>
+      <w:tabs>
+        <w:tab w:val="center" w:pos="4153"/>
+        <w:tab w:val="right" w:pos="8306"/>
+      </w:tabs>
+      <w:snapToGrid w:val="0"/>
+      <w:jc w:val="left"/>
+    </w:pPr>
+    <w:rPr>
+      <w:sz w:val="18"/>
+      <w:szCs w:val="18"/>
+    </w:rPr>
+  </w:style>
+  <w:style w:type="character" w:customStyle="1" w:styleId="FooterChar">
+    <w:name w:val="Footer Char"/>
+    <w:basedOn w:val="DefaultParagraphFont"/>
+    <w:link w:val="Footer"/>
+    <w:uiPriority w:val="99"/>
+    <w:rsid w:val="00BF618F"/>
+    <w:rPr>
+      <w:sz w:val="18"/>
+      <w:szCs w:val="18"/>
+    </w:rPr>
+  </w:style>
+  <w:style w:type="character" w:customStyle="1" w:styleId="Heading2Char">
+    <w:name w:val="Heading 2 Char"/>
+    <w:basedOn w:val="DefaultParagraphFont"/>
+    <w:link w:val="Heading2"/>
+    <w:uiPriority w:val="9"/>
+    <w:rsid w:val="00BF618F"/>
+    <w:rPr>
+      <w:rFonts w:ascii="宋体" w:eastAsia="宋体" w:hAnsi="宋体" w:cs="宋体"/>
+      <w:b/>
+      <w:bCs/>
+      <w:kern w:val="0"/>
+      <w:sz w:val="36"/>
+      <w:szCs w:val="36"/>
+    </w:rPr>
   </w:style>
 </w:styles>
 </file>
